--- a/doc/Micron_WebAPI規格書_N01_zh_TW.docx
+++ b/doc/Micron_WebAPI規格書_N01_zh_TW.docx
@@ -9,8 +9,6 @@
           <w:rFonts w:eastAsia="標楷體"/>
         </w:rPr>
       </w:pPr>
-      <w:bookmarkStart w:id="0" w:name="_GoBack"/>
-      <w:bookmarkEnd w:id="0"/>
     </w:p>
     <w:p>
       <w:pPr>
@@ -609,7 +607,7 @@
           <w:noProof/>
           <w:szCs w:val="24"/>
         </w:rPr>
-        <w:t>February 15, 2023</w:t>
+        <w:t>February 24, 2023</w:t>
       </w:r>
       <w:r>
         <w:rPr>
@@ -653,10 +651,10 @@
           <w:rFonts w:ascii="Times New Roman" w:eastAsia="標楷體" w:hAnsi="Times New Roman"/>
         </w:rPr>
       </w:pPr>
-      <w:bookmarkStart w:id="1" w:name="_Toc534671320"/>
-      <w:bookmarkStart w:id="2" w:name="_Toc534671270"/>
-      <w:bookmarkStart w:id="3" w:name="_Toc518898365"/>
-      <w:bookmarkStart w:id="4" w:name="_Toc126754553"/>
+      <w:bookmarkStart w:id="0" w:name="_Toc534671320"/>
+      <w:bookmarkStart w:id="1" w:name="_Toc534671270"/>
+      <w:bookmarkStart w:id="2" w:name="_Toc518898365"/>
+      <w:bookmarkStart w:id="3" w:name="_Toc128140484"/>
       <w:r>
         <w:rPr>
           <w:rFonts w:ascii="Times New Roman" w:eastAsia="標楷體" w:hAnsi="Times New Roman"/>
@@ -664,10 +662,10 @@
         <w:lastRenderedPageBreak/>
         <w:t>History</w:t>
       </w:r>
+      <w:bookmarkEnd w:id="0"/>
       <w:bookmarkEnd w:id="1"/>
       <w:bookmarkEnd w:id="2"/>
       <w:bookmarkEnd w:id="3"/>
-      <w:bookmarkEnd w:id="4"/>
     </w:p>
     <w:tbl>
       <w:tblPr>
@@ -1923,7 +1921,7 @@
         </w:rPr>
         <w:fldChar w:fldCharType="separate"/>
       </w:r>
-      <w:hyperlink w:anchor="_Toc126754553" w:history="1">
+      <w:hyperlink w:anchor="_Toc128140484" w:history="1">
         <w:r>
           <w:rPr>
             <w:rStyle w:val="a5"/>
@@ -1951,7 +1949,7 @@
             <w:noProof/>
             <w:webHidden/>
           </w:rPr>
-          <w:instrText xml:space="preserve"> PAGEREF _Toc126754553 \h </w:instrText>
+          <w:instrText xml:space="preserve"> PAGEREF _Toc128140484 \h </w:instrText>
         </w:r>
         <w:r>
           <w:rPr>
@@ -1996,7 +1994,7 @@
           <w:sz w:val="24"/>
         </w:rPr>
       </w:pPr>
-      <w:hyperlink w:anchor="_Toc126754554" w:history="1">
+      <w:hyperlink w:anchor="_Toc128140485" w:history="1">
         <w:r>
           <w:rPr>
             <w:rStyle w:val="a5"/>
@@ -2041,7 +2039,7 @@
             <w:noProof/>
             <w:webHidden/>
           </w:rPr>
-          <w:instrText xml:space="preserve"> PAGEREF _Toc126754554 \h </w:instrText>
+          <w:instrText xml:space="preserve"> PAGEREF _Toc128140485 \h </w:instrText>
         </w:r>
         <w:r>
           <w:rPr>
@@ -2086,7 +2084,7 @@
           <w:sz w:val="24"/>
         </w:rPr>
       </w:pPr>
-      <w:hyperlink w:anchor="_Toc126754555" w:history="1">
+      <w:hyperlink w:anchor="_Toc128140486" w:history="1">
         <w:r>
           <w:rPr>
             <w:rStyle w:val="a5"/>
@@ -2139,7 +2137,7 @@
             <w:noProof/>
             <w:webHidden/>
           </w:rPr>
-          <w:instrText xml:space="preserve"> PAGEREF _Toc126754555 \h </w:instrText>
+          <w:instrText xml:space="preserve"> PAGEREF _Toc128140486 \h </w:instrText>
         </w:r>
         <w:r>
           <w:rPr>
@@ -2184,7 +2182,7 @@
           <w:sz w:val="24"/>
         </w:rPr>
       </w:pPr>
-      <w:hyperlink w:anchor="_Toc126754556" w:history="1">
+      <w:hyperlink w:anchor="_Toc128140487" w:history="1">
         <w:r>
           <w:rPr>
             <w:rStyle w:val="a5"/>
@@ -2208,7 +2206,7 @@
             <w:rFonts w:eastAsia="標楷體" w:hint="eastAsia"/>
             <w:noProof/>
           </w:rPr>
-          <w:t>使用者資料表</w:t>
+          <w:t>名稱說明</w:t>
         </w:r>
         <w:r>
           <w:rPr>
@@ -2229,7 +2227,7 @@
             <w:noProof/>
             <w:webHidden/>
           </w:rPr>
-          <w:instrText xml:space="preserve"> PAGEREF _Toc126754556 \h </w:instrText>
+          <w:instrText xml:space="preserve"> PAGEREF _Toc128140487 \h </w:instrText>
         </w:r>
         <w:r>
           <w:rPr>
@@ -2274,7 +2272,275 @@
           <w:sz w:val="24"/>
         </w:rPr>
       </w:pPr>
-      <w:hyperlink w:anchor="_Toc126754557" w:history="1">
+      <w:hyperlink w:anchor="_Toc128140488" w:history="1">
+        <w:r>
+          <w:rPr>
+            <w:rStyle w:val="a5"/>
+            <w:rFonts w:ascii="標楷體" w:eastAsia="標楷體" w:hAnsi="標楷體"/>
+            <w:noProof/>
+          </w:rPr>
+          <w:t>1.</w:t>
+        </w:r>
+        <w:r>
+          <w:rPr>
+            <w:rFonts w:asciiTheme="minorHAnsi" w:eastAsiaTheme="minorEastAsia" w:hAnsiTheme="minorHAnsi" w:cstheme="minorBidi"/>
+            <w:noProof/>
+            <w:kern w:val="2"/>
+            <w:sz w:val="24"/>
+          </w:rPr>
+          <w:tab/>
+        </w:r>
+        <w:r>
+          <w:rPr>
+            <w:rStyle w:val="a5"/>
+            <w:noProof/>
+          </w:rPr>
+          <w:t>Request</w:t>
+        </w:r>
+        <w:r>
+          <w:rPr>
+            <w:noProof/>
+            <w:webHidden/>
+          </w:rPr>
+          <w:tab/>
+        </w:r>
+        <w:r>
+          <w:rPr>
+            <w:noProof/>
+            <w:webHidden/>
+          </w:rPr>
+          <w:fldChar w:fldCharType="begin"/>
+        </w:r>
+        <w:r>
+          <w:rPr>
+            <w:noProof/>
+            <w:webHidden/>
+          </w:rPr>
+          <w:instrText xml:space="preserve"> PAGEREF _Toc128140488 \h </w:instrText>
+        </w:r>
+        <w:r>
+          <w:rPr>
+            <w:noProof/>
+            <w:webHidden/>
+          </w:rPr>
+        </w:r>
+        <w:r>
+          <w:rPr>
+            <w:noProof/>
+            <w:webHidden/>
+          </w:rPr>
+          <w:fldChar w:fldCharType="separate"/>
+        </w:r>
+        <w:r>
+          <w:rPr>
+            <w:noProof/>
+            <w:webHidden/>
+          </w:rPr>
+          <w:t>5</w:t>
+        </w:r>
+        <w:r>
+          <w:rPr>
+            <w:noProof/>
+            <w:webHidden/>
+          </w:rPr>
+          <w:fldChar w:fldCharType="end"/>
+        </w:r>
+      </w:hyperlink>
+    </w:p>
+    <w:p>
+      <w:pPr>
+        <w:pStyle w:val="21"/>
+        <w:tabs>
+          <w:tab w:val="left" w:pos="720"/>
+          <w:tab w:val="right" w:leader="dot" w:pos="9350"/>
+        </w:tabs>
+        <w:rPr>
+          <w:rFonts w:asciiTheme="minorHAnsi" w:eastAsiaTheme="minorEastAsia" w:hAnsiTheme="minorHAnsi" w:cstheme="minorBidi"/>
+          <w:noProof/>
+          <w:kern w:val="2"/>
+          <w:sz w:val="24"/>
+        </w:rPr>
+      </w:pPr>
+      <w:hyperlink w:anchor="_Toc128140489" w:history="1">
+        <w:r>
+          <w:rPr>
+            <w:rStyle w:val="a5"/>
+            <w:rFonts w:ascii="標楷體" w:eastAsia="標楷體" w:hAnsi="標楷體"/>
+            <w:noProof/>
+          </w:rPr>
+          <w:t>2.</w:t>
+        </w:r>
+        <w:r>
+          <w:rPr>
+            <w:rFonts w:asciiTheme="minorHAnsi" w:eastAsiaTheme="minorEastAsia" w:hAnsiTheme="minorHAnsi" w:cstheme="minorBidi"/>
+            <w:noProof/>
+            <w:kern w:val="2"/>
+            <w:sz w:val="24"/>
+          </w:rPr>
+          <w:tab/>
+        </w:r>
+        <w:r>
+          <w:rPr>
+            <w:rStyle w:val="a5"/>
+            <w:noProof/>
+          </w:rPr>
+          <w:t>Response</w:t>
+        </w:r>
+        <w:r>
+          <w:rPr>
+            <w:noProof/>
+            <w:webHidden/>
+          </w:rPr>
+          <w:tab/>
+        </w:r>
+        <w:r>
+          <w:rPr>
+            <w:noProof/>
+            <w:webHidden/>
+          </w:rPr>
+          <w:fldChar w:fldCharType="begin"/>
+        </w:r>
+        <w:r>
+          <w:rPr>
+            <w:noProof/>
+            <w:webHidden/>
+          </w:rPr>
+          <w:instrText xml:space="preserve"> PAGEREF _Toc128140489 \h </w:instrText>
+        </w:r>
+        <w:r>
+          <w:rPr>
+            <w:noProof/>
+            <w:webHidden/>
+          </w:rPr>
+        </w:r>
+        <w:r>
+          <w:rPr>
+            <w:noProof/>
+            <w:webHidden/>
+          </w:rPr>
+          <w:fldChar w:fldCharType="separate"/>
+        </w:r>
+        <w:r>
+          <w:rPr>
+            <w:noProof/>
+            <w:webHidden/>
+          </w:rPr>
+          <w:t>5</w:t>
+        </w:r>
+        <w:r>
+          <w:rPr>
+            <w:noProof/>
+            <w:webHidden/>
+          </w:rPr>
+          <w:fldChar w:fldCharType="end"/>
+        </w:r>
+      </w:hyperlink>
+    </w:p>
+    <w:p>
+      <w:pPr>
+        <w:pStyle w:val="12"/>
+        <w:tabs>
+          <w:tab w:val="left" w:pos="720"/>
+          <w:tab w:val="right" w:leader="dot" w:pos="9350"/>
+        </w:tabs>
+        <w:rPr>
+          <w:rFonts w:asciiTheme="minorHAnsi" w:eastAsiaTheme="minorEastAsia" w:hAnsiTheme="minorHAnsi" w:cstheme="minorBidi"/>
+          <w:noProof/>
+          <w:kern w:val="2"/>
+          <w:sz w:val="24"/>
+        </w:rPr>
+      </w:pPr>
+      <w:hyperlink w:anchor="_Toc128140490" w:history="1">
+        <w:r>
+          <w:rPr>
+            <w:rStyle w:val="a5"/>
+            <w:rFonts w:eastAsia="標楷體" w:hint="eastAsia"/>
+            <w:noProof/>
+          </w:rPr>
+          <w:t>三、</w:t>
+        </w:r>
+        <w:r>
+          <w:rPr>
+            <w:rFonts w:asciiTheme="minorHAnsi" w:eastAsiaTheme="minorEastAsia" w:hAnsiTheme="minorHAnsi" w:cstheme="minorBidi"/>
+            <w:noProof/>
+            <w:kern w:val="2"/>
+            <w:sz w:val="24"/>
+          </w:rPr>
+          <w:tab/>
+        </w:r>
+        <w:r>
+          <w:rPr>
+            <w:rStyle w:val="a5"/>
+            <w:rFonts w:eastAsia="標楷體" w:hint="eastAsia"/>
+            <w:noProof/>
+          </w:rPr>
+          <w:t>使用者資料表</w:t>
+        </w:r>
+        <w:r>
+          <w:rPr>
+            <w:noProof/>
+            <w:webHidden/>
+          </w:rPr>
+          <w:tab/>
+        </w:r>
+        <w:r>
+          <w:rPr>
+            <w:noProof/>
+            <w:webHidden/>
+          </w:rPr>
+          <w:fldChar w:fldCharType="begin"/>
+        </w:r>
+        <w:r>
+          <w:rPr>
+            <w:noProof/>
+            <w:webHidden/>
+          </w:rPr>
+          <w:instrText xml:space="preserve"> PAGEREF _Toc128140490 \h </w:instrText>
+        </w:r>
+        <w:r>
+          <w:rPr>
+            <w:noProof/>
+            <w:webHidden/>
+          </w:rPr>
+        </w:r>
+        <w:r>
+          <w:rPr>
+            <w:noProof/>
+            <w:webHidden/>
+          </w:rPr>
+          <w:fldChar w:fldCharType="separate"/>
+        </w:r>
+        <w:r>
+          <w:rPr>
+            <w:noProof/>
+            <w:webHidden/>
+          </w:rPr>
+          <w:t>6</w:t>
+        </w:r>
+        <w:r>
+          <w:rPr>
+            <w:noProof/>
+            <w:webHidden/>
+          </w:rPr>
+          <w:fldChar w:fldCharType="end"/>
+        </w:r>
+      </w:hyperlink>
+    </w:p>
+    <w:p>
+      <w:pPr>
+        <w:pStyle w:val="21"/>
+        <w:tabs>
+          <w:tab w:val="left" w:pos="720"/>
+          <w:tab w:val="right" w:leader="dot" w:pos="9350"/>
+        </w:tabs>
+        <w:rPr>
+          <w:rFonts w:asciiTheme="minorHAnsi" w:eastAsiaTheme="minorEastAsia" w:hAnsiTheme="minorHAnsi" w:cstheme="minorBidi"/>
+          <w:noProof/>
+          <w:kern w:val="2"/>
+          <w:sz w:val="24"/>
+        </w:rPr>
+      </w:pPr>
+      <w:hyperlink w:anchor="_Toc128140491" w:history="1">
         <w:r>
           <w:rPr>
             <w:rStyle w:val="a5"/>
@@ -2319,7 +2585,7 @@
             <w:noProof/>
             <w:webHidden/>
           </w:rPr>
-          <w:instrText xml:space="preserve"> PAGEREF _Toc126754557 \h </w:instrText>
+          <w:instrText xml:space="preserve"> PAGEREF _Toc128140491 \h </w:instrText>
         </w:r>
         <w:r>
           <w:rPr>
@@ -2339,7 +2605,7 @@
             <w:noProof/>
             <w:webHidden/>
           </w:rPr>
-          <w:t>5</w:t>
+          <w:t>6</w:t>
         </w:r>
         <w:r>
           <w:rPr>
@@ -2364,7 +2630,7 @@
           <w:sz w:val="24"/>
         </w:rPr>
       </w:pPr>
-      <w:hyperlink w:anchor="_Toc126754558" w:history="1">
+      <w:hyperlink w:anchor="_Toc128140492" w:history="1">
         <w:r>
           <w:rPr>
             <w:rStyle w:val="a5"/>
@@ -2409,7 +2675,7 @@
             <w:noProof/>
             <w:webHidden/>
           </w:rPr>
-          <w:instrText xml:space="preserve"> PAGEREF _Toc126754558 \h </w:instrText>
+          <w:instrText xml:space="preserve"> PAGEREF _Toc128140492 \h </w:instrText>
         </w:r>
         <w:r>
           <w:rPr>
@@ -2429,7 +2695,7 @@
             <w:noProof/>
             <w:webHidden/>
           </w:rPr>
-          <w:t>6</w:t>
+          <w:t>7</w:t>
         </w:r>
         <w:r>
           <w:rPr>
@@ -2454,7 +2720,7 @@
           <w:sz w:val="24"/>
         </w:rPr>
       </w:pPr>
-      <w:hyperlink w:anchor="_Toc126754559" w:history="1">
+      <w:hyperlink w:anchor="_Toc128140493" w:history="1">
         <w:r>
           <w:rPr>
             <w:rStyle w:val="a5"/>
@@ -2507,7 +2773,7 @@
             <w:noProof/>
             <w:webHidden/>
           </w:rPr>
-          <w:instrText xml:space="preserve"> PAGEREF _Toc126754559 \h </w:instrText>
+          <w:instrText xml:space="preserve"> PAGEREF _Toc128140493 \h </w:instrText>
         </w:r>
         <w:r>
           <w:rPr>
@@ -2527,7 +2793,7 @@
             <w:noProof/>
             <w:webHidden/>
           </w:rPr>
-          <w:t>7</w:t>
+          <w:t>8</w:t>
         </w:r>
         <w:r>
           <w:rPr>
@@ -2552,7 +2818,7 @@
           <w:sz w:val="24"/>
         </w:rPr>
       </w:pPr>
-      <w:hyperlink w:anchor="_Toc126754560" w:history="1">
+      <w:hyperlink w:anchor="_Toc128140494" w:history="1">
         <w:r>
           <w:rPr>
             <w:rStyle w:val="a5"/>
@@ -2597,7 +2863,7 @@
             <w:noProof/>
             <w:webHidden/>
           </w:rPr>
-          <w:instrText xml:space="preserve"> PAGEREF _Toc126754560 \h </w:instrText>
+          <w:instrText xml:space="preserve"> PAGEREF _Toc128140494 \h </w:instrText>
         </w:r>
         <w:r>
           <w:rPr>
@@ -2617,7 +2883,7 @@
             <w:noProof/>
             <w:webHidden/>
           </w:rPr>
-          <w:t>8</w:t>
+          <w:t>9</w:t>
         </w:r>
         <w:r>
           <w:rPr>
@@ -2642,7 +2908,7 @@
           <w:sz w:val="24"/>
         </w:rPr>
       </w:pPr>
-      <w:hyperlink w:anchor="_Toc126754561" w:history="1">
+      <w:hyperlink w:anchor="_Toc128140495" w:history="1">
         <w:r>
           <w:rPr>
             <w:rStyle w:val="a5"/>
@@ -2687,7 +2953,7 @@
             <w:noProof/>
             <w:webHidden/>
           </w:rPr>
-          <w:instrText xml:space="preserve"> PAGEREF _Toc126754561 \h </w:instrText>
+          <w:instrText xml:space="preserve"> PAGEREF _Toc128140495 \h </w:instrText>
         </w:r>
         <w:r>
           <w:rPr>
@@ -2707,7 +2973,97 @@
             <w:noProof/>
             <w:webHidden/>
           </w:rPr>
-          <w:t>9</w:t>
+          <w:t>10</w:t>
+        </w:r>
+        <w:r>
+          <w:rPr>
+            <w:noProof/>
+            <w:webHidden/>
+          </w:rPr>
+          <w:fldChar w:fldCharType="end"/>
+        </w:r>
+      </w:hyperlink>
+    </w:p>
+    <w:p>
+      <w:pPr>
+        <w:pStyle w:val="21"/>
+        <w:tabs>
+          <w:tab w:val="left" w:pos="720"/>
+          <w:tab w:val="right" w:leader="dot" w:pos="9350"/>
+        </w:tabs>
+        <w:rPr>
+          <w:rFonts w:asciiTheme="minorHAnsi" w:eastAsiaTheme="minorEastAsia" w:hAnsiTheme="minorHAnsi" w:cstheme="minorBidi"/>
+          <w:noProof/>
+          <w:kern w:val="2"/>
+          <w:sz w:val="24"/>
+        </w:rPr>
+      </w:pPr>
+      <w:hyperlink w:anchor="_Toc128140496" w:history="1">
+        <w:r>
+          <w:rPr>
+            <w:rStyle w:val="a5"/>
+            <w:rFonts w:ascii="標楷體" w:eastAsia="標楷體" w:hAnsi="標楷體"/>
+            <w:noProof/>
+          </w:rPr>
+          <w:t>3.</w:t>
+        </w:r>
+        <w:r>
+          <w:rPr>
+            <w:rFonts w:asciiTheme="minorHAnsi" w:eastAsiaTheme="minorEastAsia" w:hAnsiTheme="minorHAnsi" w:cstheme="minorBidi"/>
+            <w:noProof/>
+            <w:kern w:val="2"/>
+            <w:sz w:val="24"/>
+          </w:rPr>
+          <w:tab/>
+        </w:r>
+        <w:r>
+          <w:rPr>
+            <w:rStyle w:val="a5"/>
+            <w:rFonts w:ascii="標楷體" w:eastAsia="標楷體" w:hAnsi="標楷體" w:hint="eastAsia"/>
+            <w:noProof/>
+          </w:rPr>
+          <w:t>查詢參數條件輸入</w:t>
+        </w:r>
+        <w:r>
+          <w:rPr>
+            <w:noProof/>
+            <w:webHidden/>
+          </w:rPr>
+          <w:tab/>
+        </w:r>
+        <w:r>
+          <w:rPr>
+            <w:noProof/>
+            <w:webHidden/>
+          </w:rPr>
+          <w:fldChar w:fldCharType="begin"/>
+        </w:r>
+        <w:r>
+          <w:rPr>
+            <w:noProof/>
+            <w:webHidden/>
+          </w:rPr>
+          <w:instrText xml:space="preserve"> PAGEREF _Toc128140496 \h </w:instrText>
+        </w:r>
+        <w:r>
+          <w:rPr>
+            <w:noProof/>
+            <w:webHidden/>
+          </w:rPr>
+        </w:r>
+        <w:r>
+          <w:rPr>
+            <w:noProof/>
+            <w:webHidden/>
+          </w:rPr>
+          <w:fldChar w:fldCharType="separate"/>
+        </w:r>
+        <w:r>
+          <w:rPr>
+            <w:noProof/>
+            <w:webHidden/>
+          </w:rPr>
+          <w:t>11</w:t>
         </w:r>
         <w:r>
           <w:rPr>
@@ -2732,14 +3088,14 @@
           <w:sz w:val="24"/>
         </w:rPr>
       </w:pPr>
-      <w:hyperlink w:anchor="_Toc126754562" w:history="1">
+      <w:hyperlink w:anchor="_Toc128140497" w:history="1">
         <w:r>
           <w:rPr>
             <w:rStyle w:val="a5"/>
             <w:rFonts w:eastAsia="標楷體" w:hint="eastAsia"/>
             <w:noProof/>
           </w:rPr>
-          <w:t>三、</w:t>
+          <w:t>四、</w:t>
         </w:r>
         <w:r>
           <w:rPr>
@@ -2777,7 +3133,7 @@
             <w:noProof/>
             <w:webHidden/>
           </w:rPr>
-          <w:instrText xml:space="preserve"> PAGEREF _Toc126754562 \h </w:instrText>
+          <w:instrText xml:space="preserve"> PAGEREF _Toc128140497 \h </w:instrText>
         </w:r>
         <w:r>
           <w:rPr>
@@ -2797,7 +3153,465 @@
             <w:noProof/>
             <w:webHidden/>
           </w:rPr>
-          <w:t>10</w:t>
+          <w:t>12</w:t>
+        </w:r>
+        <w:r>
+          <w:rPr>
+            <w:noProof/>
+            <w:webHidden/>
+          </w:rPr>
+          <w:fldChar w:fldCharType="end"/>
+        </w:r>
+      </w:hyperlink>
+    </w:p>
+    <w:p>
+      <w:pPr>
+        <w:pStyle w:val="21"/>
+        <w:tabs>
+          <w:tab w:val="left" w:pos="720"/>
+          <w:tab w:val="right" w:leader="dot" w:pos="9350"/>
+        </w:tabs>
+        <w:rPr>
+          <w:rFonts w:asciiTheme="minorHAnsi" w:eastAsiaTheme="minorEastAsia" w:hAnsiTheme="minorHAnsi" w:cstheme="minorBidi"/>
+          <w:noProof/>
+          <w:kern w:val="2"/>
+          <w:sz w:val="24"/>
+        </w:rPr>
+      </w:pPr>
+      <w:hyperlink w:anchor="_Toc128140498" w:history="1">
+        <w:r>
+          <w:rPr>
+            <w:rStyle w:val="a5"/>
+            <w:rFonts w:ascii="標楷體" w:eastAsia="標楷體" w:hAnsi="標楷體"/>
+            <w:noProof/>
+          </w:rPr>
+          <w:t>1.</w:t>
+        </w:r>
+        <w:r>
+          <w:rPr>
+            <w:rFonts w:asciiTheme="minorHAnsi" w:eastAsiaTheme="minorEastAsia" w:hAnsiTheme="minorHAnsi" w:cstheme="minorBidi"/>
+            <w:noProof/>
+            <w:kern w:val="2"/>
+            <w:sz w:val="24"/>
+          </w:rPr>
+          <w:tab/>
+        </w:r>
+        <w:r>
+          <w:rPr>
+            <w:rStyle w:val="a5"/>
+            <w:rFonts w:ascii="標楷體" w:eastAsia="標楷體" w:hAnsi="標楷體" w:hint="eastAsia"/>
+            <w:noProof/>
+          </w:rPr>
+          <w:t>建立品號資料</w:t>
+        </w:r>
+        <w:r>
+          <w:rPr>
+            <w:noProof/>
+            <w:webHidden/>
+          </w:rPr>
+          <w:tab/>
+        </w:r>
+        <w:r>
+          <w:rPr>
+            <w:noProof/>
+            <w:webHidden/>
+          </w:rPr>
+          <w:fldChar w:fldCharType="begin"/>
+        </w:r>
+        <w:r>
+          <w:rPr>
+            <w:noProof/>
+            <w:webHidden/>
+          </w:rPr>
+          <w:instrText xml:space="preserve"> PAGEREF _Toc128140498 \h </w:instrText>
+        </w:r>
+        <w:r>
+          <w:rPr>
+            <w:noProof/>
+            <w:webHidden/>
+          </w:rPr>
+        </w:r>
+        <w:r>
+          <w:rPr>
+            <w:noProof/>
+            <w:webHidden/>
+          </w:rPr>
+          <w:fldChar w:fldCharType="separate"/>
+        </w:r>
+        <w:r>
+          <w:rPr>
+            <w:noProof/>
+            <w:webHidden/>
+          </w:rPr>
+          <w:t>12</w:t>
+        </w:r>
+        <w:r>
+          <w:rPr>
+            <w:noProof/>
+            <w:webHidden/>
+          </w:rPr>
+          <w:fldChar w:fldCharType="end"/>
+        </w:r>
+      </w:hyperlink>
+    </w:p>
+    <w:p>
+      <w:pPr>
+        <w:pStyle w:val="21"/>
+        <w:tabs>
+          <w:tab w:val="left" w:pos="720"/>
+          <w:tab w:val="right" w:leader="dot" w:pos="9350"/>
+        </w:tabs>
+        <w:rPr>
+          <w:rFonts w:asciiTheme="minorHAnsi" w:eastAsiaTheme="minorEastAsia" w:hAnsiTheme="minorHAnsi" w:cstheme="minorBidi"/>
+          <w:noProof/>
+          <w:kern w:val="2"/>
+          <w:sz w:val="24"/>
+        </w:rPr>
+      </w:pPr>
+      <w:hyperlink w:anchor="_Toc128140499" w:history="1">
+        <w:r>
+          <w:rPr>
+            <w:rStyle w:val="a5"/>
+            <w:rFonts w:ascii="標楷體" w:eastAsia="標楷體" w:hAnsi="標楷體"/>
+            <w:noProof/>
+          </w:rPr>
+          <w:t>2.</w:t>
+        </w:r>
+        <w:r>
+          <w:rPr>
+            <w:rFonts w:asciiTheme="minorHAnsi" w:eastAsiaTheme="minorEastAsia" w:hAnsiTheme="minorHAnsi" w:cstheme="minorBidi"/>
+            <w:noProof/>
+            <w:kern w:val="2"/>
+            <w:sz w:val="24"/>
+          </w:rPr>
+          <w:tab/>
+        </w:r>
+        <w:r>
+          <w:rPr>
+            <w:rStyle w:val="a5"/>
+            <w:rFonts w:ascii="標楷體" w:eastAsia="標楷體" w:hAnsi="標楷體" w:hint="eastAsia"/>
+            <w:noProof/>
+          </w:rPr>
+          <w:t>查詢所有品號</w:t>
+        </w:r>
+        <w:r>
+          <w:rPr>
+            <w:noProof/>
+            <w:webHidden/>
+          </w:rPr>
+          <w:tab/>
+        </w:r>
+        <w:r>
+          <w:rPr>
+            <w:noProof/>
+            <w:webHidden/>
+          </w:rPr>
+          <w:fldChar w:fldCharType="begin"/>
+        </w:r>
+        <w:r>
+          <w:rPr>
+            <w:noProof/>
+            <w:webHidden/>
+          </w:rPr>
+          <w:instrText xml:space="preserve"> PAGEREF _Toc128140499 \h </w:instrText>
+        </w:r>
+        <w:r>
+          <w:rPr>
+            <w:noProof/>
+            <w:webHidden/>
+          </w:rPr>
+        </w:r>
+        <w:r>
+          <w:rPr>
+            <w:noProof/>
+            <w:webHidden/>
+          </w:rPr>
+          <w:fldChar w:fldCharType="separate"/>
+        </w:r>
+        <w:r>
+          <w:rPr>
+            <w:noProof/>
+            <w:webHidden/>
+          </w:rPr>
+          <w:t>13</w:t>
+        </w:r>
+        <w:r>
+          <w:rPr>
+            <w:noProof/>
+            <w:webHidden/>
+          </w:rPr>
+          <w:fldChar w:fldCharType="end"/>
+        </w:r>
+      </w:hyperlink>
+    </w:p>
+    <w:p>
+      <w:pPr>
+        <w:pStyle w:val="21"/>
+        <w:tabs>
+          <w:tab w:val="left" w:pos="720"/>
+          <w:tab w:val="right" w:leader="dot" w:pos="9350"/>
+        </w:tabs>
+        <w:rPr>
+          <w:rFonts w:asciiTheme="minorHAnsi" w:eastAsiaTheme="minorEastAsia" w:hAnsiTheme="minorHAnsi" w:cstheme="minorBidi"/>
+          <w:noProof/>
+          <w:kern w:val="2"/>
+          <w:sz w:val="24"/>
+        </w:rPr>
+      </w:pPr>
+      <w:hyperlink w:anchor="_Toc128140500" w:history="1">
+        <w:r>
+          <w:rPr>
+            <w:rStyle w:val="a5"/>
+            <w:rFonts w:ascii="標楷體" w:eastAsia="標楷體" w:hAnsi="標楷體"/>
+            <w:noProof/>
+          </w:rPr>
+          <w:t>3.</w:t>
+        </w:r>
+        <w:r>
+          <w:rPr>
+            <w:rFonts w:asciiTheme="minorHAnsi" w:eastAsiaTheme="minorEastAsia" w:hAnsiTheme="minorHAnsi" w:cstheme="minorBidi"/>
+            <w:noProof/>
+            <w:kern w:val="2"/>
+            <w:sz w:val="24"/>
+          </w:rPr>
+          <w:tab/>
+        </w:r>
+        <w:r>
+          <w:rPr>
+            <w:rStyle w:val="a5"/>
+            <w:rFonts w:ascii="標楷體" w:eastAsia="標楷體" w:hAnsi="標楷體" w:hint="eastAsia"/>
+            <w:noProof/>
+          </w:rPr>
+          <w:t>查詢品號</w:t>
+        </w:r>
+        <w:r>
+          <w:rPr>
+            <w:rStyle w:val="a5"/>
+            <w:rFonts w:ascii="標楷體" w:eastAsia="標楷體" w:hAnsi="標楷體"/>
+            <w:noProof/>
+          </w:rPr>
+          <w:t>ID</w:t>
+        </w:r>
+        <w:r>
+          <w:rPr>
+            <w:noProof/>
+            <w:webHidden/>
+          </w:rPr>
+          <w:tab/>
+        </w:r>
+        <w:r>
+          <w:rPr>
+            <w:noProof/>
+            <w:webHidden/>
+          </w:rPr>
+          <w:fldChar w:fldCharType="begin"/>
+        </w:r>
+        <w:r>
+          <w:rPr>
+            <w:noProof/>
+            <w:webHidden/>
+          </w:rPr>
+          <w:instrText xml:space="preserve"> PAGEREF _Toc128140500 \h </w:instrText>
+        </w:r>
+        <w:r>
+          <w:rPr>
+            <w:noProof/>
+            <w:webHidden/>
+          </w:rPr>
+        </w:r>
+        <w:r>
+          <w:rPr>
+            <w:noProof/>
+            <w:webHidden/>
+          </w:rPr>
+          <w:fldChar w:fldCharType="separate"/>
+        </w:r>
+        <w:r>
+          <w:rPr>
+            <w:noProof/>
+            <w:webHidden/>
+          </w:rPr>
+          <w:t>15</w:t>
+        </w:r>
+        <w:r>
+          <w:rPr>
+            <w:noProof/>
+            <w:webHidden/>
+          </w:rPr>
+          <w:fldChar w:fldCharType="end"/>
+        </w:r>
+      </w:hyperlink>
+    </w:p>
+    <w:p>
+      <w:pPr>
+        <w:pStyle w:val="21"/>
+        <w:tabs>
+          <w:tab w:val="left" w:pos="720"/>
+          <w:tab w:val="right" w:leader="dot" w:pos="9350"/>
+        </w:tabs>
+        <w:rPr>
+          <w:rFonts w:asciiTheme="minorHAnsi" w:eastAsiaTheme="minorEastAsia" w:hAnsiTheme="minorHAnsi" w:cstheme="minorBidi"/>
+          <w:noProof/>
+          <w:kern w:val="2"/>
+          <w:sz w:val="24"/>
+        </w:rPr>
+      </w:pPr>
+      <w:hyperlink w:anchor="_Toc128140501" w:history="1">
+        <w:r>
+          <w:rPr>
+            <w:rStyle w:val="a5"/>
+            <w:rFonts w:ascii="標楷體" w:eastAsia="標楷體" w:hAnsi="標楷體"/>
+            <w:noProof/>
+          </w:rPr>
+          <w:t>4.</w:t>
+        </w:r>
+        <w:r>
+          <w:rPr>
+            <w:rFonts w:asciiTheme="minorHAnsi" w:eastAsiaTheme="minorEastAsia" w:hAnsiTheme="minorHAnsi" w:cstheme="minorBidi"/>
+            <w:noProof/>
+            <w:kern w:val="2"/>
+            <w:sz w:val="24"/>
+          </w:rPr>
+          <w:tab/>
+        </w:r>
+        <w:r>
+          <w:rPr>
+            <w:rStyle w:val="a5"/>
+            <w:rFonts w:ascii="標楷體" w:eastAsia="標楷體" w:hAnsi="標楷體" w:hint="eastAsia"/>
+            <w:noProof/>
+          </w:rPr>
+          <w:t>更新品號資料</w:t>
+        </w:r>
+        <w:r>
+          <w:rPr>
+            <w:noProof/>
+            <w:webHidden/>
+          </w:rPr>
+          <w:tab/>
+        </w:r>
+        <w:r>
+          <w:rPr>
+            <w:noProof/>
+            <w:webHidden/>
+          </w:rPr>
+          <w:fldChar w:fldCharType="begin"/>
+        </w:r>
+        <w:r>
+          <w:rPr>
+            <w:noProof/>
+            <w:webHidden/>
+          </w:rPr>
+          <w:instrText xml:space="preserve"> PAGEREF _Toc128140501 \h </w:instrText>
+        </w:r>
+        <w:r>
+          <w:rPr>
+            <w:noProof/>
+            <w:webHidden/>
+          </w:rPr>
+        </w:r>
+        <w:r>
+          <w:rPr>
+            <w:noProof/>
+            <w:webHidden/>
+          </w:rPr>
+          <w:fldChar w:fldCharType="separate"/>
+        </w:r>
+        <w:r>
+          <w:rPr>
+            <w:noProof/>
+            <w:webHidden/>
+          </w:rPr>
+          <w:t>16</w:t>
+        </w:r>
+        <w:r>
+          <w:rPr>
+            <w:noProof/>
+            <w:webHidden/>
+          </w:rPr>
+          <w:fldChar w:fldCharType="end"/>
+        </w:r>
+      </w:hyperlink>
+    </w:p>
+    <w:p>
+      <w:pPr>
+        <w:pStyle w:val="21"/>
+        <w:tabs>
+          <w:tab w:val="left" w:pos="720"/>
+          <w:tab w:val="right" w:leader="dot" w:pos="9350"/>
+        </w:tabs>
+        <w:rPr>
+          <w:rFonts w:asciiTheme="minorHAnsi" w:eastAsiaTheme="minorEastAsia" w:hAnsiTheme="minorHAnsi" w:cstheme="minorBidi"/>
+          <w:noProof/>
+          <w:kern w:val="2"/>
+          <w:sz w:val="24"/>
+        </w:rPr>
+      </w:pPr>
+      <w:hyperlink w:anchor="_Toc128140502" w:history="1">
+        <w:r>
+          <w:rPr>
+            <w:rStyle w:val="a5"/>
+            <w:rFonts w:ascii="標楷體" w:eastAsia="標楷體" w:hAnsi="標楷體"/>
+            <w:noProof/>
+          </w:rPr>
+          <w:t>5.</w:t>
+        </w:r>
+        <w:r>
+          <w:rPr>
+            <w:rFonts w:asciiTheme="minorHAnsi" w:eastAsiaTheme="minorEastAsia" w:hAnsiTheme="minorHAnsi" w:cstheme="minorBidi"/>
+            <w:noProof/>
+            <w:kern w:val="2"/>
+            <w:sz w:val="24"/>
+          </w:rPr>
+          <w:tab/>
+        </w:r>
+        <w:r>
+          <w:rPr>
+            <w:rStyle w:val="a5"/>
+            <w:rFonts w:ascii="標楷體" w:eastAsia="標楷體" w:hAnsi="標楷體" w:hint="eastAsia"/>
+            <w:noProof/>
+          </w:rPr>
+          <w:t>刪除品號資料</w:t>
+        </w:r>
+        <w:r>
+          <w:rPr>
+            <w:noProof/>
+            <w:webHidden/>
+          </w:rPr>
+          <w:tab/>
+        </w:r>
+        <w:r>
+          <w:rPr>
+            <w:noProof/>
+            <w:webHidden/>
+          </w:rPr>
+          <w:fldChar w:fldCharType="begin"/>
+        </w:r>
+        <w:r>
+          <w:rPr>
+            <w:noProof/>
+            <w:webHidden/>
+          </w:rPr>
+          <w:instrText xml:space="preserve"> PAGEREF _Toc128140502 \h </w:instrText>
+        </w:r>
+        <w:r>
+          <w:rPr>
+            <w:noProof/>
+            <w:webHidden/>
+          </w:rPr>
+        </w:r>
+        <w:r>
+          <w:rPr>
+            <w:noProof/>
+            <w:webHidden/>
+          </w:rPr>
+          <w:fldChar w:fldCharType="separate"/>
+        </w:r>
+        <w:r>
+          <w:rPr>
+            <w:noProof/>
+            <w:webHidden/>
+          </w:rPr>
+          <w:t>17</w:t>
         </w:r>
         <w:r>
           <w:rPr>
@@ -2852,7 +3666,7 @@
         </w:rPr>
         <w:br w:type="page"/>
       </w:r>
-      <w:bookmarkStart w:id="5" w:name="_Toc126754554"/>
+      <w:bookmarkStart w:id="4" w:name="_Toc128140485"/>
       <w:r>
         <w:rPr>
           <w:rFonts w:ascii="Times New Roman" w:eastAsia="標楷體" w:hAnsi="Times New Roman"/>
@@ -2860,9 +3674,8 @@
         <w:lastRenderedPageBreak/>
         <w:t>資料庫定義</w:t>
       </w:r>
-      <w:bookmarkEnd w:id="5"/>
+      <w:bookmarkEnd w:id="4"/>
     </w:p>
-    <w:bookmarkStart w:id="6" w:name="_Toc126754555"/>
     <w:p>
       <w:pPr>
         <w:pStyle w:val="2"/>
@@ -2874,6 +3687,7 @@
           <w:rFonts w:eastAsia="標楷體"/>
         </w:rPr>
       </w:pPr>
+      <w:bookmarkStart w:id="5" w:name="_Toc128140486"/>
       <w:r>
         <w:rPr>
           <w:noProof/>
@@ -2881,7 +3695,7 @@
         <mc:AlternateContent>
           <mc:Choice Requires="wps">
             <w:drawing>
-              <wp:anchor distT="0" distB="0" distL="114300" distR="114300" simplePos="0" relativeHeight="251660800" behindDoc="0" locked="0" layoutInCell="1" allowOverlap="1">
+              <wp:anchor distT="0" distB="0" distL="114300" distR="114300" simplePos="0" relativeHeight="251660800" behindDoc="0" locked="0" layoutInCell="1" allowOverlap="1" wp14:anchorId="14228CDE" wp14:editId="0C82CFDB">
                 <wp:simplePos x="0" y="0"/>
                 <wp:positionH relativeFrom="column">
                   <wp:posOffset>-347623</wp:posOffset>
@@ -2982,7 +3796,7 @@
                       <w:r>
                         <w:pict>
                           <v:shape id="_x0000_i1025" type="#_x0000_t75" style="width:455.65pt;height:529.8pt">
-                            <v:imagedata r:id="rId15" o:title="美光流程資料庫V1"/>
+                            <v:imagedata r:id="rId14" o:title="美光流程資料庫V1"/>
                           </v:shape>
                         </w:pict>
                       </w:r>
@@ -3006,7 +3820,7 @@
         </w:rPr>
         <w:t>關聯資料表</w:t>
       </w:r>
-      <w:bookmarkEnd w:id="6"/>
+      <w:bookmarkEnd w:id="5"/>
     </w:p>
     <w:p>
       <w:pPr>
@@ -3086,6 +3900,1318 @@
           <w:numId w:val="1"/>
         </w:numPr>
         <w:rPr>
+          <w:rFonts w:ascii="Times New Roman" w:eastAsia="標楷體" w:hAnsi="Times New Roman" w:hint="eastAsia"/>
+        </w:rPr>
+      </w:pPr>
+      <w:r>
+        <w:rPr>
+          <w:rFonts w:ascii="Times New Roman" w:eastAsia="標楷體" w:hAnsi="Times New Roman" w:hint="eastAsia"/>
+        </w:rPr>
+        <w:lastRenderedPageBreak/>
+        <w:t>API</w:t>
+      </w:r>
+      <w:r>
+        <w:rPr>
+          <w:rFonts w:ascii="Times New Roman" w:eastAsia="標楷體" w:hAnsi="Times New Roman" w:hint="eastAsia"/>
+        </w:rPr>
+        <w:t>摘要列表</w:t>
+      </w:r>
+    </w:p>
+    <w:tbl>
+      <w:tblPr>
+        <w:tblStyle w:val="-3"/>
+        <w:tblW w:w="0" w:type="auto"/>
+        <w:tblLook w:val="04A0" w:firstRow="1" w:lastRow="0" w:firstColumn="1" w:lastColumn="0" w:noHBand="0" w:noVBand="1"/>
+      </w:tblPr>
+      <w:tblGrid>
+        <w:gridCol w:w="9576"/>
+      </w:tblGrid>
+      <w:tr>
+        <w:trPr>
+          <w:cnfStyle w:val="100000000000" w:firstRow="1" w:lastRow="0" w:firstColumn="0" w:lastColumn="0" w:oddVBand="0" w:evenVBand="0" w:oddHBand="0" w:evenHBand="0" w:firstRowFirstColumn="0" w:firstRowLastColumn="0" w:lastRowFirstColumn="0" w:lastRowLastColumn="0"/>
+          <w:trHeight w:val="894"/>
+        </w:trPr>
+        <w:tc>
+          <w:tcPr>
+            <w:cnfStyle w:val="001000000000" w:firstRow="0" w:lastRow="0" w:firstColumn="1" w:lastColumn="0" w:oddVBand="0" w:evenVBand="0" w:oddHBand="0" w:evenHBand="0" w:firstRowFirstColumn="0" w:firstRowLastColumn="0" w:lastRowFirstColumn="0" w:lastRowLastColumn="0"/>
+            <w:tcW w:w="9576" w:type="dxa"/>
+          </w:tcPr>
+          <w:p>
+            <w:pPr>
+              <w:pStyle w:val="2"/>
+              <w:numPr>
+                <w:ilvl w:val="1"/>
+                <w:numId w:val="1"/>
+              </w:numPr>
+              <w:outlineLvl w:val="1"/>
+              <w:rPr>
+                <w:rFonts w:ascii="標楷體" w:eastAsia="標楷體" w:hAnsi="標楷體"/>
+                <w:szCs w:val="24"/>
+              </w:rPr>
+            </w:pPr>
+            <w:r>
+              <w:rPr>
+                <w:rFonts w:ascii="標楷體" w:eastAsia="標楷體" w:hAnsi="標楷體"/>
+                <w:szCs w:val="24"/>
+              </w:rPr>
+              <w:t>使用者資料表</w:t>
+            </w:r>
+          </w:p>
+          <w:p>
+            <w:pPr>
+              <w:spacing w:after="0" w:line="0" w:lineRule="atLeast"/>
+              <w:rPr>
+                <w:b w:val="0"/>
+                <w:bCs w:val="0"/>
+              </w:rPr>
+            </w:pPr>
+            <w:r>
+              <w:rPr>
+                <w:rFonts w:hint="eastAsia"/>
+                <w:sz w:val="20"/>
+                <w:szCs w:val="20"/>
+              </w:rPr>
+              <w:t xml:space="preserve">     </w:t>
+            </w:r>
+          </w:p>
+        </w:tc>
+      </w:tr>
+      <w:tr>
+        <w:trPr>
+          <w:cnfStyle w:val="000000100000" w:firstRow="0" w:lastRow="0" w:firstColumn="0" w:lastColumn="0" w:oddVBand="0" w:evenVBand="0" w:oddHBand="1" w:evenHBand="0" w:firstRowFirstColumn="0" w:firstRowLastColumn="0" w:lastRowFirstColumn="0" w:lastRowLastColumn="0"/>
+          <w:trHeight w:val="233"/>
+        </w:trPr>
+        <w:tc>
+          <w:tcPr>
+            <w:cnfStyle w:val="001000000000" w:firstRow="0" w:lastRow="0" w:firstColumn="1" w:lastColumn="0" w:oddVBand="0" w:evenVBand="0" w:oddHBand="0" w:evenHBand="0" w:firstRowFirstColumn="0" w:firstRowLastColumn="0" w:lastRowFirstColumn="0" w:lastRowLastColumn="0"/>
+            <w:tcW w:w="9576" w:type="dxa"/>
+          </w:tcPr>
+          <w:p>
+            <w:pPr>
+              <w:spacing w:after="0" w:line="0" w:lineRule="atLeast"/>
+              <w:ind w:left="4"/>
+              <w:rPr>
+                <w:rFonts w:eastAsia="標楷體"/>
+                <w:b w:val="0"/>
+                <w:bCs w:val="0"/>
+                <w:sz w:val="20"/>
+                <w:szCs w:val="20"/>
+              </w:rPr>
+            </w:pPr>
+            <w:r>
+              <w:rPr>
+                <w:rFonts w:eastAsia="標楷體"/>
+                <w:b w:val="0"/>
+                <w:sz w:val="20"/>
+                <w:szCs w:val="20"/>
+              </w:rPr>
+              <w:t>建立單筆使用者資料</w:t>
+            </w:r>
+          </w:p>
+        </w:tc>
+      </w:tr>
+      <w:tr>
+        <w:trPr>
+          <w:trHeight w:val="429"/>
+        </w:trPr>
+        <w:tc>
+          <w:tcPr>
+            <w:cnfStyle w:val="001000000000" w:firstRow="0" w:lastRow="0" w:firstColumn="1" w:lastColumn="0" w:oddVBand="0" w:evenVBand="0" w:oddHBand="0" w:evenHBand="0" w:firstRowFirstColumn="0" w:firstRowLastColumn="0" w:lastRowFirstColumn="0" w:lastRowLastColumn="0"/>
+            <w:tcW w:w="9576" w:type="dxa"/>
+          </w:tcPr>
+          <w:p>
+            <w:pPr>
+              <w:adjustRightInd w:val="0"/>
+              <w:spacing w:after="0" w:line="0" w:lineRule="atLeast"/>
+            </w:pPr>
+            <w:r>
+              <w:t xml:space="preserve">url: </w:t>
+            </w:r>
+            <w:hyperlink r:id="rId15" w:history="1">
+              <w:r>
+                <w:rPr>
+                  <w:rStyle w:val="a5"/>
+                </w:rPr>
+                <w:t>http://192.168.248.34:3000/catalog/user</w:t>
+              </w:r>
+            </w:hyperlink>
+          </w:p>
+          <w:p>
+            <w:pPr>
+              <w:adjustRightInd w:val="0"/>
+              <w:spacing w:after="0" w:line="0" w:lineRule="atLeast"/>
+              <w:ind w:leftChars="100" w:left="220" w:firstLine="357"/>
+              <w:rPr>
+                <w:sz w:val="20"/>
+                <w:szCs w:val="20"/>
+              </w:rPr>
+            </w:pPr>
+          </w:p>
+        </w:tc>
+      </w:tr>
+      <w:tr>
+        <w:trPr>
+          <w:cnfStyle w:val="000000100000" w:firstRow="0" w:lastRow="0" w:firstColumn="0" w:lastColumn="0" w:oddVBand="0" w:evenVBand="0" w:oddHBand="1" w:evenHBand="0" w:firstRowFirstColumn="0" w:firstRowLastColumn="0" w:lastRowFirstColumn="0" w:lastRowLastColumn="0"/>
+          <w:trHeight w:val="349"/>
+        </w:trPr>
+        <w:tc>
+          <w:tcPr>
+            <w:cnfStyle w:val="001000000000" w:firstRow="0" w:lastRow="0" w:firstColumn="1" w:lastColumn="0" w:oddVBand="0" w:evenVBand="0" w:oddHBand="0" w:evenHBand="0" w:firstRowFirstColumn="0" w:firstRowLastColumn="0" w:lastRowFirstColumn="0" w:lastRowLastColumn="0"/>
+            <w:tcW w:w="9576" w:type="dxa"/>
+          </w:tcPr>
+          <w:p>
+            <w:pPr>
+              <w:spacing w:after="0" w:line="0" w:lineRule="atLeast"/>
+              <w:rPr>
+                <w:rFonts w:eastAsia="標楷體"/>
+                <w:b w:val="0"/>
+                <w:sz w:val="16"/>
+                <w:szCs w:val="16"/>
+              </w:rPr>
+            </w:pPr>
+            <w:r>
+              <w:rPr>
+                <w:rFonts w:eastAsia="標楷體" w:hint="eastAsia"/>
+                <w:b w:val="0"/>
+                <w:bCs w:val="0"/>
+                <w:sz w:val="20"/>
+                <w:szCs w:val="20"/>
+              </w:rPr>
+              <w:t>查詢所有使用者</w:t>
+            </w:r>
+          </w:p>
+        </w:tc>
+      </w:tr>
+      <w:tr>
+        <w:tc>
+          <w:tcPr>
+            <w:cnfStyle w:val="001000000000" w:firstRow="0" w:lastRow="0" w:firstColumn="1" w:lastColumn="0" w:oddVBand="0" w:evenVBand="0" w:oddHBand="0" w:evenHBand="0" w:firstRowFirstColumn="0" w:firstRowLastColumn="0" w:lastRowFirstColumn="0" w:lastRowLastColumn="0"/>
+            <w:tcW w:w="9576" w:type="dxa"/>
+          </w:tcPr>
+          <w:p>
+            <w:pPr>
+              <w:adjustRightInd w:val="0"/>
+              <w:spacing w:after="0" w:line="0" w:lineRule="atLeast"/>
+            </w:pPr>
+            <w:r>
+              <w:t xml:space="preserve">url: </w:t>
+            </w:r>
+            <w:hyperlink r:id="rId16" w:history="1">
+              <w:r>
+                <w:rPr>
+                  <w:rStyle w:val="a5"/>
+                </w:rPr>
+                <w:t>http://192.168.248.34:3000/catalog/user</w:t>
+              </w:r>
+            </w:hyperlink>
+          </w:p>
+          <w:p>
+            <w:pPr>
+              <w:spacing w:after="0" w:line="0" w:lineRule="atLeast"/>
+              <w:rPr>
+                <w:sz w:val="20"/>
+                <w:szCs w:val="20"/>
+              </w:rPr>
+            </w:pPr>
+          </w:p>
+        </w:tc>
+      </w:tr>
+      <w:tr>
+        <w:trPr>
+          <w:cnfStyle w:val="000000100000" w:firstRow="0" w:lastRow="0" w:firstColumn="0" w:lastColumn="0" w:oddVBand="0" w:evenVBand="0" w:oddHBand="1" w:evenHBand="0" w:firstRowFirstColumn="0" w:firstRowLastColumn="0" w:lastRowFirstColumn="0" w:lastRowLastColumn="0"/>
+        </w:trPr>
+        <w:tc>
+          <w:tcPr>
+            <w:cnfStyle w:val="001000000000" w:firstRow="0" w:lastRow="0" w:firstColumn="1" w:lastColumn="0" w:oddVBand="0" w:evenVBand="0" w:oddHBand="0" w:evenHBand="0" w:firstRowFirstColumn="0" w:firstRowLastColumn="0" w:lastRowFirstColumn="0" w:lastRowLastColumn="0"/>
+            <w:tcW w:w="9576" w:type="dxa"/>
+          </w:tcPr>
+          <w:p>
+            <w:pPr>
+              <w:spacing w:after="0" w:line="0" w:lineRule="atLeast"/>
+              <w:rPr>
+                <w:sz w:val="20"/>
+                <w:szCs w:val="20"/>
+              </w:rPr>
+            </w:pPr>
+            <w:r>
+              <w:rPr>
+                <w:rFonts w:eastAsia="標楷體" w:hint="eastAsia"/>
+                <w:b w:val="0"/>
+                <w:bCs w:val="0"/>
+                <w:sz w:val="20"/>
+                <w:szCs w:val="20"/>
+              </w:rPr>
+              <w:t>以</w:t>
+            </w:r>
+            <w:r>
+              <w:rPr>
+                <w:rFonts w:eastAsia="標楷體"/>
+                <w:b w:val="0"/>
+                <w:bCs w:val="0"/>
+                <w:sz w:val="20"/>
+                <w:szCs w:val="20"/>
+              </w:rPr>
+              <w:t>ID</w:t>
+            </w:r>
+            <w:r>
+              <w:rPr>
+                <w:rFonts w:eastAsia="標楷體" w:hint="eastAsia"/>
+                <w:b w:val="0"/>
+                <w:bCs w:val="0"/>
+                <w:sz w:val="20"/>
+                <w:szCs w:val="20"/>
+              </w:rPr>
+              <w:t>查詢使用者</w:t>
+            </w:r>
+          </w:p>
+        </w:tc>
+      </w:tr>
+      <w:tr>
+        <w:tc>
+          <w:tcPr>
+            <w:cnfStyle w:val="001000000000" w:firstRow="0" w:lastRow="0" w:firstColumn="1" w:lastColumn="0" w:oddVBand="0" w:evenVBand="0" w:oddHBand="0" w:evenHBand="0" w:firstRowFirstColumn="0" w:firstRowLastColumn="0" w:lastRowFirstColumn="0" w:lastRowLastColumn="0"/>
+            <w:tcW w:w="9576" w:type="dxa"/>
+          </w:tcPr>
+          <w:p>
+            <w:pPr>
+              <w:adjustRightInd w:val="0"/>
+              <w:spacing w:after="0" w:line="0" w:lineRule="atLeast"/>
+              <w:rPr>
+                <w:rStyle w:val="a5"/>
+              </w:rPr>
+            </w:pPr>
+            <w:r>
+              <w:t xml:space="preserve">url:  </w:t>
+            </w:r>
+            <w:hyperlink r:id="rId17" w:history="1">
+              <w:r>
+                <w:rPr>
+                  <w:rStyle w:val="a5"/>
+                </w:rPr>
+                <w:t>http://192.168.248.34:3000/catalog/user/user001</w:t>
+              </w:r>
+            </w:hyperlink>
+          </w:p>
+          <w:p>
+            <w:pPr>
+              <w:spacing w:after="0" w:line="0" w:lineRule="atLeast"/>
+              <w:rPr>
+                <w:rFonts w:eastAsia="標楷體" w:hint="eastAsia"/>
+                <w:b w:val="0"/>
+                <w:bCs w:val="0"/>
+                <w:sz w:val="20"/>
+                <w:szCs w:val="20"/>
+              </w:rPr>
+            </w:pPr>
+          </w:p>
+        </w:tc>
+      </w:tr>
+      <w:tr>
+        <w:trPr>
+          <w:cnfStyle w:val="000000100000" w:firstRow="0" w:lastRow="0" w:firstColumn="0" w:lastColumn="0" w:oddVBand="0" w:evenVBand="0" w:oddHBand="1" w:evenHBand="0" w:firstRowFirstColumn="0" w:firstRowLastColumn="0" w:lastRowFirstColumn="0" w:lastRowLastColumn="0"/>
+        </w:trPr>
+        <w:tc>
+          <w:tcPr>
+            <w:cnfStyle w:val="001000000000" w:firstRow="0" w:lastRow="0" w:firstColumn="1" w:lastColumn="0" w:oddVBand="0" w:evenVBand="0" w:oddHBand="0" w:evenHBand="0" w:firstRowFirstColumn="0" w:firstRowLastColumn="0" w:lastRowFirstColumn="0" w:lastRowLastColumn="0"/>
+            <w:tcW w:w="9576" w:type="dxa"/>
+          </w:tcPr>
+          <w:p>
+            <w:pPr>
+              <w:spacing w:after="0" w:line="0" w:lineRule="atLeast"/>
+              <w:rPr>
+                <w:rFonts w:eastAsia="標楷體" w:hint="eastAsia"/>
+                <w:b w:val="0"/>
+                <w:bCs w:val="0"/>
+                <w:sz w:val="20"/>
+                <w:szCs w:val="20"/>
+              </w:rPr>
+            </w:pPr>
+            <w:r>
+              <w:rPr>
+                <w:rFonts w:eastAsia="標楷體" w:hint="eastAsia"/>
+                <w:b w:val="0"/>
+                <w:bCs w:val="0"/>
+                <w:sz w:val="20"/>
+                <w:szCs w:val="20"/>
+              </w:rPr>
+              <w:t>以</w:t>
+            </w:r>
+            <w:r>
+              <w:rPr>
+                <w:rFonts w:eastAsia="標楷體"/>
+                <w:b w:val="0"/>
+                <w:bCs w:val="0"/>
+                <w:sz w:val="20"/>
+                <w:szCs w:val="20"/>
+              </w:rPr>
+              <w:t>ID</w:t>
+            </w:r>
+            <w:r>
+              <w:rPr>
+                <w:rFonts w:eastAsia="標楷體" w:hint="eastAsia"/>
+                <w:b w:val="0"/>
+                <w:bCs w:val="0"/>
+                <w:sz w:val="20"/>
+                <w:szCs w:val="20"/>
+              </w:rPr>
+              <w:t>更新使用者資料</w:t>
+            </w:r>
+          </w:p>
+        </w:tc>
+      </w:tr>
+      <w:tr>
+        <w:tc>
+          <w:tcPr>
+            <w:cnfStyle w:val="001000000000" w:firstRow="0" w:lastRow="0" w:firstColumn="1" w:lastColumn="0" w:oddVBand="0" w:evenVBand="0" w:oddHBand="0" w:evenHBand="0" w:firstRowFirstColumn="0" w:firstRowLastColumn="0" w:lastRowFirstColumn="0" w:lastRowLastColumn="0"/>
+            <w:tcW w:w="9576" w:type="dxa"/>
+          </w:tcPr>
+          <w:p>
+            <w:pPr>
+              <w:adjustRightInd w:val="0"/>
+              <w:spacing w:after="0" w:line="0" w:lineRule="atLeast"/>
+            </w:pPr>
+            <w:r>
+              <w:t xml:space="preserve">url: </w:t>
+            </w:r>
+            <w:hyperlink r:id="rId18" w:history="1">
+              <w:r>
+                <w:rPr>
+                  <w:rStyle w:val="a5"/>
+                </w:rPr>
+                <w:t>http://192.168.248.34:3000/catalog/user/user001</w:t>
+              </w:r>
+            </w:hyperlink>
+          </w:p>
+          <w:p>
+            <w:pPr>
+              <w:spacing w:after="0" w:line="0" w:lineRule="atLeast"/>
+              <w:rPr>
+                <w:rFonts w:eastAsia="標楷體" w:hint="eastAsia"/>
+                <w:b w:val="0"/>
+                <w:bCs w:val="0"/>
+                <w:sz w:val="20"/>
+                <w:szCs w:val="20"/>
+              </w:rPr>
+            </w:pPr>
+          </w:p>
+        </w:tc>
+      </w:tr>
+      <w:tr>
+        <w:trPr>
+          <w:cnfStyle w:val="000000100000" w:firstRow="0" w:lastRow="0" w:firstColumn="0" w:lastColumn="0" w:oddVBand="0" w:evenVBand="0" w:oddHBand="1" w:evenHBand="0" w:firstRowFirstColumn="0" w:firstRowLastColumn="0" w:lastRowFirstColumn="0" w:lastRowLastColumn="0"/>
+        </w:trPr>
+        <w:tc>
+          <w:tcPr>
+            <w:cnfStyle w:val="001000000000" w:firstRow="0" w:lastRow="0" w:firstColumn="1" w:lastColumn="0" w:oddVBand="0" w:evenVBand="0" w:oddHBand="0" w:evenHBand="0" w:firstRowFirstColumn="0" w:firstRowLastColumn="0" w:lastRowFirstColumn="0" w:lastRowLastColumn="0"/>
+            <w:tcW w:w="9576" w:type="dxa"/>
+          </w:tcPr>
+          <w:p>
+            <w:pPr>
+              <w:spacing w:after="0" w:line="0" w:lineRule="atLeast"/>
+              <w:rPr>
+                <w:rFonts w:eastAsia="標楷體" w:hint="eastAsia"/>
+                <w:b w:val="0"/>
+                <w:bCs w:val="0"/>
+                <w:sz w:val="20"/>
+                <w:szCs w:val="20"/>
+              </w:rPr>
+            </w:pPr>
+            <w:r>
+              <w:rPr>
+                <w:rFonts w:eastAsia="標楷體" w:hint="eastAsia"/>
+                <w:b w:val="0"/>
+                <w:bCs w:val="0"/>
+                <w:sz w:val="20"/>
+                <w:szCs w:val="20"/>
+              </w:rPr>
+              <w:t>以</w:t>
+            </w:r>
+            <w:r>
+              <w:rPr>
+                <w:rFonts w:eastAsia="標楷體"/>
+                <w:b w:val="0"/>
+                <w:bCs w:val="0"/>
+                <w:sz w:val="20"/>
+                <w:szCs w:val="20"/>
+              </w:rPr>
+              <w:t>ID</w:t>
+            </w:r>
+            <w:r>
+              <w:rPr>
+                <w:rFonts w:eastAsia="標楷體" w:hint="eastAsia"/>
+                <w:b w:val="0"/>
+                <w:bCs w:val="0"/>
+                <w:sz w:val="20"/>
+                <w:szCs w:val="20"/>
+              </w:rPr>
+              <w:t>更新使用者資料</w:t>
+            </w:r>
+          </w:p>
+        </w:tc>
+      </w:tr>
+      <w:tr>
+        <w:tc>
+          <w:tcPr>
+            <w:cnfStyle w:val="001000000000" w:firstRow="0" w:lastRow="0" w:firstColumn="1" w:lastColumn="0" w:oddVBand="0" w:evenVBand="0" w:oddHBand="0" w:evenHBand="0" w:firstRowFirstColumn="0" w:firstRowLastColumn="0" w:lastRowFirstColumn="0" w:lastRowLastColumn="0"/>
+            <w:tcW w:w="9576" w:type="dxa"/>
+          </w:tcPr>
+          <w:p>
+            <w:pPr>
+              <w:adjustRightInd w:val="0"/>
+              <w:spacing w:after="0" w:line="0" w:lineRule="atLeast"/>
+            </w:pPr>
+            <w:r>
+              <w:t xml:space="preserve">url: </w:t>
+            </w:r>
+            <w:hyperlink r:id="rId19" w:history="1">
+              <w:r>
+                <w:rPr>
+                  <w:rStyle w:val="a5"/>
+                </w:rPr>
+                <w:t>http://192.168.248.34:3000/catalog/user/user006</w:t>
+              </w:r>
+            </w:hyperlink>
+          </w:p>
+          <w:p>
+            <w:pPr>
+              <w:spacing w:after="0" w:line="0" w:lineRule="atLeast"/>
+              <w:rPr>
+                <w:rFonts w:eastAsia="標楷體" w:hint="eastAsia"/>
+                <w:b w:val="0"/>
+                <w:bCs w:val="0"/>
+                <w:sz w:val="20"/>
+                <w:szCs w:val="20"/>
+              </w:rPr>
+            </w:pPr>
+          </w:p>
+        </w:tc>
+      </w:tr>
+      <w:tr>
+        <w:trPr>
+          <w:cnfStyle w:val="000000100000" w:firstRow="0" w:lastRow="0" w:firstColumn="0" w:lastColumn="0" w:oddVBand="0" w:evenVBand="0" w:oddHBand="1" w:evenHBand="0" w:firstRowFirstColumn="0" w:firstRowLastColumn="0" w:lastRowFirstColumn="0" w:lastRowLastColumn="0"/>
+        </w:trPr>
+        <w:tc>
+          <w:tcPr>
+            <w:cnfStyle w:val="001000000000" w:firstRow="0" w:lastRow="0" w:firstColumn="1" w:lastColumn="0" w:oddVBand="0" w:evenVBand="0" w:oddHBand="0" w:evenHBand="0" w:firstRowFirstColumn="0" w:firstRowLastColumn="0" w:lastRowFirstColumn="0" w:lastRowLastColumn="0"/>
+            <w:tcW w:w="9576" w:type="dxa"/>
+          </w:tcPr>
+          <w:p>
+            <w:pPr>
+              <w:adjustRightInd w:val="0"/>
+              <w:spacing w:after="0" w:line="0" w:lineRule="atLeast"/>
+              <w:rPr>
+                <w:rFonts w:eastAsia="標楷體" w:hint="eastAsia"/>
+                <w:b w:val="0"/>
+                <w:bCs w:val="0"/>
+                <w:sz w:val="20"/>
+                <w:szCs w:val="20"/>
+              </w:rPr>
+            </w:pPr>
+            <w:r>
+              <w:rPr>
+                <w:rFonts w:eastAsia="標楷體" w:hint="eastAsia"/>
+                <w:b w:val="0"/>
+                <w:bCs w:val="0"/>
+                <w:sz w:val="20"/>
+                <w:szCs w:val="20"/>
+              </w:rPr>
+              <w:t>以參數</w:t>
+            </w:r>
+            <w:r>
+              <w:rPr>
+                <w:rFonts w:eastAsia="標楷體"/>
+                <w:b w:val="0"/>
+                <w:bCs w:val="0"/>
+                <w:sz w:val="20"/>
+                <w:szCs w:val="20"/>
+              </w:rPr>
+              <w:t>LIKE</w:t>
+            </w:r>
+            <w:r>
+              <w:rPr>
+                <w:rFonts w:eastAsia="標楷體" w:hint="eastAsia"/>
+                <w:b w:val="0"/>
+                <w:bCs w:val="0"/>
+                <w:sz w:val="20"/>
+                <w:szCs w:val="20"/>
+              </w:rPr>
+              <w:t>查詢使用者資料</w:t>
+            </w:r>
+          </w:p>
+          <w:p>
+            <w:pPr>
+              <w:spacing w:after="0" w:line="0" w:lineRule="atLeast"/>
+              <w:ind w:left="4"/>
+              <w:rPr>
+                <w:rFonts w:eastAsia="標楷體"/>
+                <w:sz w:val="20"/>
+                <w:szCs w:val="20"/>
+              </w:rPr>
+            </w:pPr>
+            <w:r>
+              <w:rPr>
+                <w:rFonts w:eastAsia="標楷體"/>
+                <w:bCs w:val="0"/>
+                <w:sz w:val="20"/>
+                <w:szCs w:val="20"/>
+              </w:rPr>
+              <w:t xml:space="preserve">Query: </w:t>
+            </w:r>
+            <w:proofErr w:type="spellStart"/>
+            <w:r>
+              <w:rPr>
+                <w:rFonts w:eastAsia="標楷體"/>
+                <w:bCs w:val="0"/>
+                <w:sz w:val="20"/>
+                <w:szCs w:val="20"/>
+              </w:rPr>
+              <w:t>user_id</w:t>
+            </w:r>
+            <w:proofErr w:type="spellEnd"/>
+            <w:r>
+              <w:rPr>
+                <w:rFonts w:eastAsia="標楷體"/>
+                <w:bCs w:val="0"/>
+                <w:sz w:val="20"/>
+                <w:szCs w:val="20"/>
+              </w:rPr>
+              <w:t xml:space="preserve">, </w:t>
+            </w:r>
+            <w:proofErr w:type="spellStart"/>
+            <w:r>
+              <w:rPr>
+                <w:rFonts w:eastAsia="標楷體"/>
+                <w:bCs w:val="0"/>
+                <w:sz w:val="20"/>
+                <w:szCs w:val="20"/>
+              </w:rPr>
+              <w:t>deptid</w:t>
+            </w:r>
+            <w:proofErr w:type="spellEnd"/>
+            <w:r>
+              <w:rPr>
+                <w:rFonts w:eastAsia="標楷體"/>
+                <w:bCs w:val="0"/>
+                <w:sz w:val="20"/>
+                <w:szCs w:val="20"/>
+              </w:rPr>
+              <w:t>, LIMIT, OFFSET</w:t>
+            </w:r>
+          </w:p>
+          <w:p>
+            <w:pPr>
+              <w:adjustRightInd w:val="0"/>
+              <w:spacing w:after="0" w:line="0" w:lineRule="atLeast"/>
+            </w:pPr>
+          </w:p>
+        </w:tc>
+      </w:tr>
+      <w:tr>
+        <w:tc>
+          <w:tcPr>
+            <w:cnfStyle w:val="001000000000" w:firstRow="0" w:lastRow="0" w:firstColumn="1" w:lastColumn="0" w:oddVBand="0" w:evenVBand="0" w:oddHBand="0" w:evenHBand="0" w:firstRowFirstColumn="0" w:firstRowLastColumn="0" w:lastRowFirstColumn="0" w:lastRowLastColumn="0"/>
+            <w:tcW w:w="9576" w:type="dxa"/>
+          </w:tcPr>
+          <w:p>
+            <w:pPr>
+              <w:adjustRightInd w:val="0"/>
+              <w:spacing w:after="0" w:line="0" w:lineRule="atLeast"/>
+            </w:pPr>
+            <w:r>
+              <w:t xml:space="preserve">url:  </w:t>
+            </w:r>
+            <w:hyperlink r:id="rId20" w:history="1">
+              <w:r>
+                <w:rPr>
+                  <w:rStyle w:val="a5"/>
+                </w:rPr>
+                <w:t>http://192.168.248.34:3000/catalog/user/findsearch?limit=9&amp;offset=2</w:t>
+              </w:r>
+            </w:hyperlink>
+          </w:p>
+          <w:p>
+            <w:pPr>
+              <w:adjustRightInd w:val="0"/>
+              <w:spacing w:after="0" w:line="0" w:lineRule="atLeast"/>
+            </w:pPr>
+          </w:p>
+        </w:tc>
+      </w:tr>
+      <w:tr>
+        <w:trPr>
+          <w:cnfStyle w:val="000000100000" w:firstRow="0" w:lastRow="0" w:firstColumn="0" w:lastColumn="0" w:oddVBand="0" w:evenVBand="0" w:oddHBand="1" w:evenHBand="0" w:firstRowFirstColumn="0" w:firstRowLastColumn="0" w:lastRowFirstColumn="0" w:lastRowLastColumn="0"/>
+        </w:trPr>
+        <w:tc>
+          <w:tcPr>
+            <w:cnfStyle w:val="001000000000" w:firstRow="0" w:lastRow="0" w:firstColumn="1" w:lastColumn="0" w:oddVBand="0" w:evenVBand="0" w:oddHBand="0" w:evenHBand="0" w:firstRowFirstColumn="0" w:firstRowLastColumn="0" w:lastRowFirstColumn="0" w:lastRowLastColumn="0"/>
+            <w:tcW w:w="9576" w:type="dxa"/>
+          </w:tcPr>
+          <w:p>
+            <w:pPr>
+              <w:adjustRightInd w:val="0"/>
+              <w:spacing w:after="0" w:line="0" w:lineRule="atLeast"/>
+            </w:pPr>
+          </w:p>
+        </w:tc>
+      </w:tr>
+      <w:tr>
+        <w:tc>
+          <w:tcPr>
+            <w:cnfStyle w:val="001000000000" w:firstRow="0" w:lastRow="0" w:firstColumn="1" w:lastColumn="0" w:oddVBand="0" w:evenVBand="0" w:oddHBand="0" w:evenHBand="0" w:firstRowFirstColumn="0" w:firstRowLastColumn="0" w:lastRowFirstColumn="0" w:lastRowLastColumn="0"/>
+            <w:tcW w:w="9576" w:type="dxa"/>
+          </w:tcPr>
+          <w:p>
+            <w:pPr>
+              <w:adjustRightInd w:val="0"/>
+              <w:spacing w:after="0" w:line="0" w:lineRule="atLeast"/>
+            </w:pPr>
+          </w:p>
+        </w:tc>
+      </w:tr>
+    </w:tbl>
+    <w:p>
+      <w:pPr>
+        <w:rPr>
+          <w:rFonts w:hint="eastAsia"/>
+        </w:rPr>
+      </w:pPr>
+    </w:p>
+    <w:p>
+      <w:pPr>
+        <w:rPr>
+          <w:rFonts w:hint="eastAsia"/>
+        </w:rPr>
+      </w:pPr>
+    </w:p>
+    <w:tbl>
+      <w:tblPr>
+        <w:tblStyle w:val="-3"/>
+        <w:tblW w:w="0" w:type="auto"/>
+        <w:tblLook w:val="04A0" w:firstRow="1" w:lastRow="0" w:firstColumn="1" w:lastColumn="0" w:noHBand="0" w:noVBand="1"/>
+      </w:tblPr>
+      <w:tblGrid>
+        <w:gridCol w:w="9576"/>
+      </w:tblGrid>
+      <w:tr>
+        <w:trPr>
+          <w:cnfStyle w:val="100000000000" w:firstRow="1" w:lastRow="0" w:firstColumn="0" w:lastColumn="0" w:oddVBand="0" w:evenVBand="0" w:oddHBand="0" w:evenHBand="0" w:firstRowFirstColumn="0" w:firstRowLastColumn="0" w:lastRowFirstColumn="0" w:lastRowLastColumn="0"/>
+          <w:trHeight w:val="894"/>
+        </w:trPr>
+        <w:tc>
+          <w:tcPr>
+            <w:cnfStyle w:val="001000000000" w:firstRow="0" w:lastRow="0" w:firstColumn="1" w:lastColumn="0" w:oddVBand="0" w:evenVBand="0" w:oddHBand="0" w:evenHBand="0" w:firstRowFirstColumn="0" w:firstRowLastColumn="0" w:lastRowFirstColumn="0" w:lastRowLastColumn="0"/>
+            <w:tcW w:w="9576" w:type="dxa"/>
+          </w:tcPr>
+          <w:p>
+            <w:pPr>
+              <w:pStyle w:val="2"/>
+              <w:numPr>
+                <w:ilvl w:val="1"/>
+                <w:numId w:val="1"/>
+              </w:numPr>
+              <w:outlineLvl w:val="1"/>
+              <w:rPr>
+                <w:rFonts w:ascii="標楷體" w:eastAsia="標楷體" w:hAnsi="標楷體"/>
+                <w:szCs w:val="24"/>
+              </w:rPr>
+            </w:pPr>
+            <w:proofErr w:type="gramStart"/>
+            <w:r>
+              <w:rPr>
+                <w:rFonts w:ascii="標楷體" w:eastAsia="標楷體" w:hAnsi="標楷體"/>
+                <w:szCs w:val="24"/>
+              </w:rPr>
+              <w:t>品號</w:t>
+            </w:r>
+            <w:r>
+              <w:rPr>
+                <w:rFonts w:ascii="標楷體" w:eastAsia="標楷體" w:hAnsi="標楷體"/>
+                <w:szCs w:val="24"/>
+              </w:rPr>
+              <w:t>資料</w:t>
+            </w:r>
+            <w:proofErr w:type="gramEnd"/>
+            <w:r>
+              <w:rPr>
+                <w:rFonts w:ascii="標楷體" w:eastAsia="標楷體" w:hAnsi="標楷體"/>
+                <w:szCs w:val="24"/>
+              </w:rPr>
+              <w:t>表</w:t>
+            </w:r>
+          </w:p>
+          <w:p>
+            <w:pPr>
+              <w:spacing w:after="0" w:line="0" w:lineRule="atLeast"/>
+              <w:rPr>
+                <w:b w:val="0"/>
+                <w:bCs w:val="0"/>
+              </w:rPr>
+            </w:pPr>
+            <w:r>
+              <w:rPr>
+                <w:rFonts w:hint="eastAsia"/>
+                <w:sz w:val="20"/>
+                <w:szCs w:val="20"/>
+              </w:rPr>
+              <w:t xml:space="preserve">     </w:t>
+            </w:r>
+          </w:p>
+        </w:tc>
+      </w:tr>
+      <w:tr>
+        <w:trPr>
+          <w:cnfStyle w:val="000000100000" w:firstRow="0" w:lastRow="0" w:firstColumn="0" w:lastColumn="0" w:oddVBand="0" w:evenVBand="0" w:oddHBand="1" w:evenHBand="0" w:firstRowFirstColumn="0" w:firstRowLastColumn="0" w:lastRowFirstColumn="0" w:lastRowLastColumn="0"/>
+          <w:trHeight w:val="233"/>
+        </w:trPr>
+        <w:tc>
+          <w:tcPr>
+            <w:cnfStyle w:val="001000000000" w:firstRow="0" w:lastRow="0" w:firstColumn="1" w:lastColumn="0" w:oddVBand="0" w:evenVBand="0" w:oddHBand="0" w:evenHBand="0" w:firstRowFirstColumn="0" w:firstRowLastColumn="0" w:lastRowFirstColumn="0" w:lastRowLastColumn="0"/>
+            <w:tcW w:w="9576" w:type="dxa"/>
+          </w:tcPr>
+          <w:p>
+            <w:pPr>
+              <w:spacing w:after="0" w:line="0" w:lineRule="atLeast"/>
+              <w:ind w:left="4"/>
+              <w:rPr>
+                <w:rFonts w:eastAsia="標楷體"/>
+                <w:b w:val="0"/>
+                <w:bCs w:val="0"/>
+                <w:sz w:val="20"/>
+                <w:szCs w:val="20"/>
+              </w:rPr>
+            </w:pPr>
+            <w:r>
+              <w:rPr>
+                <w:rFonts w:eastAsia="標楷體"/>
+                <w:b w:val="0"/>
+                <w:sz w:val="20"/>
+                <w:szCs w:val="20"/>
+              </w:rPr>
+              <w:t>建立</w:t>
+            </w:r>
+            <w:r>
+              <w:rPr>
+                <w:rFonts w:eastAsia="標楷體"/>
+                <w:b w:val="0"/>
+                <w:sz w:val="20"/>
+                <w:szCs w:val="20"/>
+              </w:rPr>
+              <w:t>單</w:t>
+            </w:r>
+            <w:proofErr w:type="gramStart"/>
+            <w:r>
+              <w:rPr>
+                <w:rFonts w:eastAsia="標楷體"/>
+                <w:b w:val="0"/>
+                <w:sz w:val="20"/>
+                <w:szCs w:val="20"/>
+              </w:rPr>
+              <w:t>筆</w:t>
+            </w:r>
+            <w:r>
+              <w:rPr>
+                <w:rFonts w:ascii="標楷體" w:eastAsia="標楷體" w:hAnsi="標楷體" w:hint="eastAsia"/>
+                <w:b w:val="0"/>
+                <w:sz w:val="20"/>
+                <w:szCs w:val="20"/>
+              </w:rPr>
+              <w:t>品號</w:t>
+            </w:r>
+            <w:proofErr w:type="gramEnd"/>
+            <w:r>
+              <w:rPr>
+                <w:rFonts w:eastAsia="標楷體"/>
+                <w:b w:val="0"/>
+                <w:sz w:val="20"/>
+                <w:szCs w:val="20"/>
+              </w:rPr>
+              <w:t>資料</w:t>
+            </w:r>
+          </w:p>
+        </w:tc>
+      </w:tr>
+      <w:tr>
+        <w:trPr>
+          <w:trHeight w:val="429"/>
+        </w:trPr>
+        <w:tc>
+          <w:tcPr>
+            <w:cnfStyle w:val="001000000000" w:firstRow="0" w:lastRow="0" w:firstColumn="1" w:lastColumn="0" w:oddVBand="0" w:evenVBand="0" w:oddHBand="0" w:evenHBand="0" w:firstRowFirstColumn="0" w:firstRowLastColumn="0" w:lastRowFirstColumn="0" w:lastRowLastColumn="0"/>
+            <w:tcW w:w="9576" w:type="dxa"/>
+          </w:tcPr>
+          <w:p>
+            <w:pPr>
+              <w:adjustRightInd w:val="0"/>
+              <w:spacing w:after="0" w:line="0" w:lineRule="atLeast"/>
+            </w:pPr>
+            <w:r>
+              <w:t xml:space="preserve">url: </w:t>
+            </w:r>
+            <w:hyperlink r:id="rId21" w:history="1">
+              <w:r>
+                <w:rPr>
+                  <w:rStyle w:val="a5"/>
+                </w:rPr>
+                <w:t>http://192.168.248.34:3000/catalog/product/</w:t>
+              </w:r>
+            </w:hyperlink>
+          </w:p>
+          <w:p>
+            <w:pPr>
+              <w:adjustRightInd w:val="0"/>
+              <w:spacing w:after="0" w:line="0" w:lineRule="atLeast"/>
+              <w:ind w:leftChars="100" w:left="220" w:firstLine="357"/>
+              <w:rPr>
+                <w:sz w:val="20"/>
+                <w:szCs w:val="20"/>
+              </w:rPr>
+            </w:pPr>
+          </w:p>
+        </w:tc>
+      </w:tr>
+      <w:tr>
+        <w:trPr>
+          <w:cnfStyle w:val="000000100000" w:firstRow="0" w:lastRow="0" w:firstColumn="0" w:lastColumn="0" w:oddVBand="0" w:evenVBand="0" w:oddHBand="1" w:evenHBand="0" w:firstRowFirstColumn="0" w:firstRowLastColumn="0" w:lastRowFirstColumn="0" w:lastRowLastColumn="0"/>
+          <w:trHeight w:val="349"/>
+        </w:trPr>
+        <w:tc>
+          <w:tcPr>
+            <w:cnfStyle w:val="001000000000" w:firstRow="0" w:lastRow="0" w:firstColumn="1" w:lastColumn="0" w:oddVBand="0" w:evenVBand="0" w:oddHBand="0" w:evenHBand="0" w:firstRowFirstColumn="0" w:firstRowLastColumn="0" w:lastRowFirstColumn="0" w:lastRowLastColumn="0"/>
+            <w:tcW w:w="9576" w:type="dxa"/>
+          </w:tcPr>
+          <w:p>
+            <w:pPr>
+              <w:spacing w:after="0" w:line="0" w:lineRule="atLeast"/>
+              <w:rPr>
+                <w:rFonts w:eastAsia="標楷體"/>
+                <w:b w:val="0"/>
+                <w:sz w:val="16"/>
+                <w:szCs w:val="16"/>
+              </w:rPr>
+            </w:pPr>
+            <w:r>
+              <w:rPr>
+                <w:rFonts w:eastAsia="標楷體" w:hint="eastAsia"/>
+                <w:b w:val="0"/>
+                <w:bCs w:val="0"/>
+                <w:sz w:val="20"/>
+                <w:szCs w:val="20"/>
+              </w:rPr>
+              <w:t>查詢</w:t>
+            </w:r>
+            <w:proofErr w:type="gramStart"/>
+            <w:r>
+              <w:rPr>
+                <w:rFonts w:eastAsia="標楷體" w:hint="eastAsia"/>
+                <w:b w:val="0"/>
+                <w:bCs w:val="0"/>
+                <w:sz w:val="20"/>
+                <w:szCs w:val="20"/>
+              </w:rPr>
+              <w:t>所有品號資料</w:t>
+            </w:r>
+            <w:proofErr w:type="gramEnd"/>
+          </w:p>
+        </w:tc>
+      </w:tr>
+      <w:tr>
+        <w:tc>
+          <w:tcPr>
+            <w:cnfStyle w:val="001000000000" w:firstRow="0" w:lastRow="0" w:firstColumn="1" w:lastColumn="0" w:oddVBand="0" w:evenVBand="0" w:oddHBand="0" w:evenHBand="0" w:firstRowFirstColumn="0" w:firstRowLastColumn="0" w:lastRowFirstColumn="0" w:lastRowLastColumn="0"/>
+            <w:tcW w:w="9576" w:type="dxa"/>
+          </w:tcPr>
+          <w:p>
+            <w:pPr>
+              <w:adjustRightInd w:val="0"/>
+              <w:spacing w:after="0" w:line="0" w:lineRule="atLeast"/>
+            </w:pPr>
+            <w:r>
+              <w:t xml:space="preserve">url: </w:t>
+            </w:r>
+            <w:hyperlink r:id="rId22" w:history="1">
+              <w:r>
+                <w:rPr>
+                  <w:rStyle w:val="a5"/>
+                </w:rPr>
+                <w:t>http://192.168.248.34:3000/catalog/product/</w:t>
+              </w:r>
+            </w:hyperlink>
+          </w:p>
+          <w:p>
+            <w:pPr>
+              <w:adjustRightInd w:val="0"/>
+              <w:spacing w:after="0" w:line="0" w:lineRule="atLeast"/>
+              <w:rPr>
+                <w:sz w:val="20"/>
+                <w:szCs w:val="20"/>
+              </w:rPr>
+            </w:pPr>
+          </w:p>
+        </w:tc>
+      </w:tr>
+      <w:tr>
+        <w:trPr>
+          <w:cnfStyle w:val="000000100000" w:firstRow="0" w:lastRow="0" w:firstColumn="0" w:lastColumn="0" w:oddVBand="0" w:evenVBand="0" w:oddHBand="1" w:evenHBand="0" w:firstRowFirstColumn="0" w:firstRowLastColumn="0" w:lastRowFirstColumn="0" w:lastRowLastColumn="0"/>
+        </w:trPr>
+        <w:tc>
+          <w:tcPr>
+            <w:cnfStyle w:val="001000000000" w:firstRow="0" w:lastRow="0" w:firstColumn="1" w:lastColumn="0" w:oddVBand="0" w:evenVBand="0" w:oddHBand="0" w:evenHBand="0" w:firstRowFirstColumn="0" w:firstRowLastColumn="0" w:lastRowFirstColumn="0" w:lastRowLastColumn="0"/>
+            <w:tcW w:w="9576" w:type="dxa"/>
+          </w:tcPr>
+          <w:p>
+            <w:pPr>
+              <w:spacing w:after="0" w:line="0" w:lineRule="atLeast"/>
+              <w:rPr>
+                <w:sz w:val="20"/>
+                <w:szCs w:val="20"/>
+              </w:rPr>
+            </w:pPr>
+            <w:proofErr w:type="gramStart"/>
+            <w:r>
+              <w:rPr>
+                <w:rFonts w:eastAsia="標楷體" w:hint="eastAsia"/>
+                <w:b w:val="0"/>
+                <w:bCs w:val="0"/>
+                <w:sz w:val="20"/>
+                <w:szCs w:val="20"/>
+              </w:rPr>
+              <w:t>以品號</w:t>
+            </w:r>
+            <w:proofErr w:type="gramEnd"/>
+            <w:r>
+              <w:rPr>
+                <w:rFonts w:eastAsia="標楷體"/>
+                <w:b w:val="0"/>
+                <w:bCs w:val="0"/>
+                <w:sz w:val="20"/>
+                <w:szCs w:val="20"/>
+              </w:rPr>
+              <w:t>ID</w:t>
+            </w:r>
+            <w:r>
+              <w:rPr>
+                <w:rFonts w:eastAsia="標楷體" w:hint="eastAsia"/>
+                <w:b w:val="0"/>
+                <w:bCs w:val="0"/>
+                <w:sz w:val="20"/>
+                <w:szCs w:val="20"/>
+              </w:rPr>
+              <w:t>查詢資料</w:t>
+            </w:r>
+          </w:p>
+        </w:tc>
+      </w:tr>
+      <w:tr>
+        <w:tc>
+          <w:tcPr>
+            <w:cnfStyle w:val="001000000000" w:firstRow="0" w:lastRow="0" w:firstColumn="1" w:lastColumn="0" w:oddVBand="0" w:evenVBand="0" w:oddHBand="0" w:evenHBand="0" w:firstRowFirstColumn="0" w:firstRowLastColumn="0" w:lastRowFirstColumn="0" w:lastRowLastColumn="0"/>
+            <w:tcW w:w="9576" w:type="dxa"/>
+          </w:tcPr>
+          <w:p>
+            <w:pPr>
+              <w:adjustRightInd w:val="0"/>
+              <w:spacing w:after="0" w:line="0" w:lineRule="atLeast"/>
+            </w:pPr>
+            <w:r>
+              <w:t xml:space="preserve">url:  </w:t>
+            </w:r>
+            <w:hyperlink r:id="rId23" w:history="1">
+              <w:r>
+                <w:rPr>
+                  <w:rStyle w:val="a5"/>
+                </w:rPr>
+                <w:t>http://192.168.248.34:3000/catalog/product/220309208600000040</w:t>
+              </w:r>
+            </w:hyperlink>
+          </w:p>
+          <w:p>
+            <w:pPr>
+              <w:adjustRightInd w:val="0"/>
+              <w:spacing w:after="0" w:line="0" w:lineRule="atLeast"/>
+              <w:rPr>
+                <w:rFonts w:eastAsia="標楷體" w:hint="eastAsia"/>
+                <w:b w:val="0"/>
+                <w:bCs w:val="0"/>
+                <w:sz w:val="20"/>
+                <w:szCs w:val="20"/>
+              </w:rPr>
+            </w:pPr>
+          </w:p>
+        </w:tc>
+      </w:tr>
+      <w:tr>
+        <w:trPr>
+          <w:cnfStyle w:val="000000100000" w:firstRow="0" w:lastRow="0" w:firstColumn="0" w:lastColumn="0" w:oddVBand="0" w:evenVBand="0" w:oddHBand="1" w:evenHBand="0" w:firstRowFirstColumn="0" w:firstRowLastColumn="0" w:lastRowFirstColumn="0" w:lastRowLastColumn="0"/>
+        </w:trPr>
+        <w:tc>
+          <w:tcPr>
+            <w:cnfStyle w:val="001000000000" w:firstRow="0" w:lastRow="0" w:firstColumn="1" w:lastColumn="0" w:oddVBand="0" w:evenVBand="0" w:oddHBand="0" w:evenHBand="0" w:firstRowFirstColumn="0" w:firstRowLastColumn="0" w:lastRowFirstColumn="0" w:lastRowLastColumn="0"/>
+            <w:tcW w:w="9576" w:type="dxa"/>
+          </w:tcPr>
+          <w:p>
+            <w:pPr>
+              <w:spacing w:after="0" w:line="0" w:lineRule="atLeast"/>
+              <w:rPr>
+                <w:rFonts w:eastAsia="標楷體" w:hint="eastAsia"/>
+                <w:b w:val="0"/>
+                <w:bCs w:val="0"/>
+                <w:sz w:val="20"/>
+                <w:szCs w:val="20"/>
+              </w:rPr>
+            </w:pPr>
+            <w:proofErr w:type="gramStart"/>
+            <w:r>
+              <w:rPr>
+                <w:rFonts w:eastAsia="標楷體" w:hint="eastAsia"/>
+                <w:b w:val="0"/>
+                <w:bCs w:val="0"/>
+                <w:sz w:val="20"/>
+                <w:szCs w:val="20"/>
+              </w:rPr>
+              <w:t>以品號</w:t>
+            </w:r>
+            <w:proofErr w:type="gramEnd"/>
+            <w:r>
+              <w:rPr>
+                <w:rFonts w:eastAsia="標楷體"/>
+                <w:b w:val="0"/>
+                <w:bCs w:val="0"/>
+                <w:sz w:val="20"/>
+                <w:szCs w:val="20"/>
+              </w:rPr>
+              <w:t>ID</w:t>
+            </w:r>
+            <w:r>
+              <w:rPr>
+                <w:rFonts w:eastAsia="標楷體" w:hint="eastAsia"/>
+                <w:b w:val="0"/>
+                <w:bCs w:val="0"/>
+                <w:sz w:val="20"/>
+                <w:szCs w:val="20"/>
+              </w:rPr>
+              <w:t>更新資料</w:t>
+            </w:r>
+          </w:p>
+        </w:tc>
+      </w:tr>
+      <w:tr>
+        <w:tc>
+          <w:tcPr>
+            <w:cnfStyle w:val="001000000000" w:firstRow="0" w:lastRow="0" w:firstColumn="1" w:lastColumn="0" w:oddVBand="0" w:evenVBand="0" w:oddHBand="0" w:evenHBand="0" w:firstRowFirstColumn="0" w:firstRowLastColumn="0" w:lastRowFirstColumn="0" w:lastRowLastColumn="0"/>
+            <w:tcW w:w="9576" w:type="dxa"/>
+          </w:tcPr>
+          <w:p>
+            <w:pPr>
+              <w:adjustRightInd w:val="0"/>
+              <w:spacing w:after="0" w:line="0" w:lineRule="atLeast"/>
+            </w:pPr>
+            <w:r>
+              <w:t xml:space="preserve">url: </w:t>
+            </w:r>
+            <w:hyperlink r:id="rId24" w:history="1">
+              <w:r>
+                <w:rPr>
+                  <w:rStyle w:val="a5"/>
+                </w:rPr>
+                <w:t>http://192.168.248.34:3000/catalog/product/220309208600000040</w:t>
+              </w:r>
+            </w:hyperlink>
+          </w:p>
+          <w:p>
+            <w:pPr>
+              <w:adjustRightInd w:val="0"/>
+              <w:spacing w:after="0" w:line="0" w:lineRule="atLeast"/>
+              <w:rPr>
+                <w:rFonts w:eastAsia="標楷體" w:hint="eastAsia"/>
+                <w:b w:val="0"/>
+                <w:bCs w:val="0"/>
+                <w:sz w:val="20"/>
+                <w:szCs w:val="20"/>
+              </w:rPr>
+            </w:pPr>
+          </w:p>
+        </w:tc>
+      </w:tr>
+      <w:tr>
+        <w:trPr>
+          <w:cnfStyle w:val="000000100000" w:firstRow="0" w:lastRow="0" w:firstColumn="0" w:lastColumn="0" w:oddVBand="0" w:evenVBand="0" w:oddHBand="1" w:evenHBand="0" w:firstRowFirstColumn="0" w:firstRowLastColumn="0" w:lastRowFirstColumn="0" w:lastRowLastColumn="0"/>
+        </w:trPr>
+        <w:tc>
+          <w:tcPr>
+            <w:cnfStyle w:val="001000000000" w:firstRow="0" w:lastRow="0" w:firstColumn="1" w:lastColumn="0" w:oddVBand="0" w:evenVBand="0" w:oddHBand="0" w:evenHBand="0" w:firstRowFirstColumn="0" w:firstRowLastColumn="0" w:lastRowFirstColumn="0" w:lastRowLastColumn="0"/>
+            <w:tcW w:w="9576" w:type="dxa"/>
+          </w:tcPr>
+          <w:p>
+            <w:pPr>
+              <w:spacing w:after="0" w:line="0" w:lineRule="atLeast"/>
+              <w:rPr>
+                <w:rFonts w:eastAsia="標楷體" w:hint="eastAsia"/>
+                <w:b w:val="0"/>
+                <w:bCs w:val="0"/>
+                <w:sz w:val="20"/>
+                <w:szCs w:val="20"/>
+              </w:rPr>
+            </w:pPr>
+            <w:proofErr w:type="gramStart"/>
+            <w:r>
+              <w:rPr>
+                <w:rFonts w:eastAsia="標楷體" w:hint="eastAsia"/>
+                <w:b w:val="0"/>
+                <w:bCs w:val="0"/>
+                <w:sz w:val="20"/>
+                <w:szCs w:val="20"/>
+              </w:rPr>
+              <w:t>以品號</w:t>
+            </w:r>
+            <w:proofErr w:type="gramEnd"/>
+            <w:r>
+              <w:rPr>
+                <w:rFonts w:eastAsia="標楷體"/>
+                <w:b w:val="0"/>
+                <w:bCs w:val="0"/>
+                <w:sz w:val="20"/>
+                <w:szCs w:val="20"/>
+              </w:rPr>
+              <w:t>ID</w:t>
+            </w:r>
+            <w:r>
+              <w:rPr>
+                <w:rFonts w:eastAsia="標楷體" w:hint="eastAsia"/>
+                <w:b w:val="0"/>
+                <w:bCs w:val="0"/>
+                <w:sz w:val="20"/>
+                <w:szCs w:val="20"/>
+              </w:rPr>
+              <w:t>刪除資料</w:t>
+            </w:r>
+          </w:p>
+        </w:tc>
+      </w:tr>
+      <w:tr>
+        <w:tc>
+          <w:tcPr>
+            <w:cnfStyle w:val="001000000000" w:firstRow="0" w:lastRow="0" w:firstColumn="1" w:lastColumn="0" w:oddVBand="0" w:evenVBand="0" w:oddHBand="0" w:evenHBand="0" w:firstRowFirstColumn="0" w:firstRowLastColumn="0" w:lastRowFirstColumn="0" w:lastRowLastColumn="0"/>
+            <w:tcW w:w="9576" w:type="dxa"/>
+          </w:tcPr>
+          <w:p>
+            <w:pPr>
+              <w:adjustRightInd w:val="0"/>
+              <w:spacing w:after="0" w:line="0" w:lineRule="atLeast"/>
+            </w:pPr>
+            <w:r>
+              <w:lastRenderedPageBreak/>
+              <w:t xml:space="preserve">url: </w:t>
+            </w:r>
+            <w:hyperlink r:id="rId25" w:history="1">
+              <w:r>
+                <w:rPr>
+                  <w:rStyle w:val="a5"/>
+                </w:rPr>
+                <w:t>http://192.168.248.34:3000/catalog/product/220309208600000040</w:t>
+              </w:r>
+            </w:hyperlink>
+          </w:p>
+          <w:p>
+            <w:pPr>
+              <w:adjustRightInd w:val="0"/>
+              <w:spacing w:after="0" w:line="0" w:lineRule="atLeast"/>
+              <w:rPr>
+                <w:rFonts w:eastAsia="標楷體" w:hint="eastAsia"/>
+                <w:b w:val="0"/>
+                <w:bCs w:val="0"/>
+                <w:sz w:val="20"/>
+                <w:szCs w:val="20"/>
+              </w:rPr>
+            </w:pPr>
+          </w:p>
+        </w:tc>
+      </w:tr>
+      <w:tr>
+        <w:trPr>
+          <w:cnfStyle w:val="000000100000" w:firstRow="0" w:lastRow="0" w:firstColumn="0" w:lastColumn="0" w:oddVBand="0" w:evenVBand="0" w:oddHBand="1" w:evenHBand="0" w:firstRowFirstColumn="0" w:firstRowLastColumn="0" w:lastRowFirstColumn="0" w:lastRowLastColumn="0"/>
+        </w:trPr>
+        <w:tc>
+          <w:tcPr>
+            <w:cnfStyle w:val="001000000000" w:firstRow="0" w:lastRow="0" w:firstColumn="1" w:lastColumn="0" w:oddVBand="0" w:evenVBand="0" w:oddHBand="0" w:evenHBand="0" w:firstRowFirstColumn="0" w:firstRowLastColumn="0" w:lastRowFirstColumn="0" w:lastRowLastColumn="0"/>
+            <w:tcW w:w="9576" w:type="dxa"/>
+          </w:tcPr>
+          <w:p>
+            <w:pPr>
+              <w:adjustRightInd w:val="0"/>
+              <w:spacing w:after="0" w:line="0" w:lineRule="atLeast"/>
+            </w:pPr>
+          </w:p>
+        </w:tc>
+      </w:tr>
+      <w:tr>
+        <w:tc>
+          <w:tcPr>
+            <w:cnfStyle w:val="001000000000" w:firstRow="0" w:lastRow="0" w:firstColumn="1" w:lastColumn="0" w:oddVBand="0" w:evenVBand="0" w:oddHBand="0" w:evenHBand="0" w:firstRowFirstColumn="0" w:firstRowLastColumn="0" w:lastRowFirstColumn="0" w:lastRowLastColumn="0"/>
+            <w:tcW w:w="9576" w:type="dxa"/>
+          </w:tcPr>
+          <w:p>
+            <w:pPr>
+              <w:adjustRightInd w:val="0"/>
+              <w:spacing w:after="0" w:line="0" w:lineRule="atLeast"/>
+            </w:pPr>
+          </w:p>
+        </w:tc>
+      </w:tr>
+      <w:tr>
+        <w:trPr>
+          <w:cnfStyle w:val="000000100000" w:firstRow="0" w:lastRow="0" w:firstColumn="0" w:lastColumn="0" w:oddVBand="0" w:evenVBand="0" w:oddHBand="1" w:evenHBand="0" w:firstRowFirstColumn="0" w:firstRowLastColumn="0" w:lastRowFirstColumn="0" w:lastRowLastColumn="0"/>
+        </w:trPr>
+        <w:tc>
+          <w:tcPr>
+            <w:cnfStyle w:val="001000000000" w:firstRow="0" w:lastRow="0" w:firstColumn="1" w:lastColumn="0" w:oddVBand="0" w:evenVBand="0" w:oddHBand="0" w:evenHBand="0" w:firstRowFirstColumn="0" w:firstRowLastColumn="0" w:lastRowFirstColumn="0" w:lastRowLastColumn="0"/>
+            <w:tcW w:w="9576" w:type="dxa"/>
+          </w:tcPr>
+          <w:p>
+            <w:pPr>
+              <w:adjustRightInd w:val="0"/>
+              <w:spacing w:after="0" w:line="0" w:lineRule="atLeast"/>
+            </w:pPr>
+          </w:p>
+        </w:tc>
+      </w:tr>
+      <w:tr>
+        <w:tc>
+          <w:tcPr>
+            <w:cnfStyle w:val="001000000000" w:firstRow="0" w:lastRow="0" w:firstColumn="1" w:lastColumn="0" w:oddVBand="0" w:evenVBand="0" w:oddHBand="0" w:evenHBand="0" w:firstRowFirstColumn="0" w:firstRowLastColumn="0" w:lastRowFirstColumn="0" w:lastRowLastColumn="0"/>
+            <w:tcW w:w="9576" w:type="dxa"/>
+          </w:tcPr>
+          <w:p>
+            <w:pPr>
+              <w:adjustRightInd w:val="0"/>
+              <w:spacing w:after="0" w:line="0" w:lineRule="atLeast"/>
+            </w:pPr>
+          </w:p>
+        </w:tc>
+      </w:tr>
+    </w:tbl>
+    <w:p>
+      <w:pPr>
+        <w:rPr>
+          <w:rFonts w:hint="eastAsia"/>
+        </w:rPr>
+      </w:pPr>
+    </w:p>
+    <w:p>
+      <w:pPr>
+        <w:spacing w:after="0" w:line="240" w:lineRule="auto"/>
+      </w:pPr>
+      <w:r>
+        <w:br w:type="page"/>
+      </w:r>
+    </w:p>
+    <w:p>
+      <w:pPr>
+        <w:pStyle w:val="1"/>
+        <w:numPr>
+          <w:ilvl w:val="0"/>
+          <w:numId w:val="1"/>
+        </w:numPr>
+        <w:rPr>
           <w:rFonts w:ascii="Times New Roman" w:eastAsia="標楷體" w:hAnsi="Times New Roman"/>
         </w:rPr>
       </w:pPr>
@@ -3131,9 +5257,11 @@
                 <w:szCs w:val="24"/>
               </w:rPr>
             </w:pPr>
+            <w:bookmarkStart w:id="6" w:name="_Toc128140488"/>
             <w:r>
               <w:t>Request</w:t>
             </w:r>
+            <w:bookmarkEnd w:id="6"/>
           </w:p>
           <w:p>
             <w:pPr>
@@ -3224,6 +5352,7 @@
                 <w:szCs w:val="24"/>
               </w:rPr>
             </w:pPr>
+            <w:bookmarkStart w:id="7" w:name="_Toc128140489"/>
             <w:r>
               <w:rPr>
                 <w:sz w:val="20"/>
@@ -3231,6 +5360,7 @@
               </w:rPr>
               <w:t>Response</w:t>
             </w:r>
+            <w:bookmarkEnd w:id="7"/>
           </w:p>
           <w:p>
             <w:pPr>
@@ -3674,14 +5804,97 @@
     <w:p>
       <w:pPr>
         <w:spacing w:after="0" w:line="240" w:lineRule="auto"/>
+        <w:rPr>
+          <w:rFonts w:hint="eastAsia"/>
+        </w:rPr>
+      </w:pPr>
+    </w:p>
+    <w:p>
+      <w:pPr>
+        <w:spacing w:after="0" w:line="240" w:lineRule="auto"/>
+        <w:rPr>
+          <w:rFonts w:hint="eastAsia"/>
+        </w:rPr>
+      </w:pPr>
+    </w:p>
+    <w:p>
+      <w:pPr>
+        <w:spacing w:after="0" w:line="240" w:lineRule="auto"/>
+        <w:rPr>
+          <w:rFonts w:hint="eastAsia"/>
+        </w:rPr>
+      </w:pPr>
+    </w:p>
+    <w:p>
+      <w:pPr>
+        <w:spacing w:after="0" w:line="240" w:lineRule="auto"/>
+        <w:rPr>
+          <w:rFonts w:hint="eastAsia"/>
+        </w:rPr>
+      </w:pPr>
+    </w:p>
+    <w:p>
+      <w:pPr>
+        <w:spacing w:after="0" w:line="240" w:lineRule="auto"/>
+        <w:rPr>
+          <w:rFonts w:hint="eastAsia"/>
+        </w:rPr>
       </w:pPr>
     </w:p>
     <w:p/>
-    <w:p/>
-    <w:p/>
-    <w:p/>
-    <w:p/>
-    <w:p/>
+    <w:p>
+      <w:r>
+        <w:t xml:space="preserve">Database </w:t>
+      </w:r>
+      <w:r>
+        <w:t>登入</w:t>
+      </w:r>
+      <w:r>
+        <w:t>:</w:t>
+      </w:r>
+    </w:p>
+    <w:p>
+      <w:hyperlink r:id="rId26" w:history="1">
+        <w:r>
+          <w:rPr>
+            <w:rStyle w:val="a5"/>
+          </w:rPr>
+          <w:t>http://192.168.248.34:5080/sqladmin/index.php?route=/sql&amp;pos=0&amp;db=abba&amp;table=products</w:t>
+        </w:r>
+      </w:hyperlink>
+    </w:p>
+    <w:p>
+      <w:r>
+        <w:rPr>
+          <w:rFonts w:hint="eastAsia"/>
+        </w:rPr>
+        <w:t>帳號</w:t>
+      </w:r>
+      <w:r>
+        <w:t xml:space="preserve">: </w:t>
+      </w:r>
+      <w:proofErr w:type="gramStart"/>
+      <w:r>
+        <w:t>root</w:t>
+      </w:r>
+      <w:proofErr w:type="gramEnd"/>
+    </w:p>
+    <w:p>
+      <w:r>
+        <w:rPr>
+          <w:rFonts w:hint="eastAsia"/>
+        </w:rPr>
+        <w:t>密碼</w:t>
+      </w:r>
+      <w:r>
+        <w:t>: 45101524</w:t>
+      </w:r>
+    </w:p>
+    <w:p>
+      <w:pPr>
+        <w:spacing w:after="0" w:line="240" w:lineRule="auto"/>
+      </w:pPr>
+    </w:p>
     <w:p/>
     <w:p/>
     <w:p/>
@@ -3699,7 +5912,7 @@
           <w:rFonts w:ascii="Times New Roman" w:eastAsia="標楷體" w:hAnsi="Times New Roman"/>
         </w:rPr>
       </w:pPr>
-      <w:bookmarkStart w:id="7" w:name="_Toc126754556"/>
+      <w:bookmarkStart w:id="8" w:name="_Toc128140490"/>
       <w:r>
         <w:rPr>
           <w:rFonts w:ascii="Times New Roman" w:eastAsia="標楷體" w:hAnsi="Times New Roman" w:hint="eastAsia"/>
@@ -3707,7 +5920,7 @@
         <w:lastRenderedPageBreak/>
         <w:t>使用者資料表</w:t>
       </w:r>
-      <w:bookmarkEnd w:id="7"/>
+      <w:bookmarkEnd w:id="8"/>
     </w:p>
     <w:tbl>
       <w:tblPr>
@@ -3743,7 +5956,7 @@
                 <w:szCs w:val="24"/>
               </w:rPr>
             </w:pPr>
-            <w:bookmarkStart w:id="8" w:name="_Toc126754557"/>
+            <w:bookmarkStart w:id="9" w:name="_Toc128140491"/>
             <w:r>
               <w:rPr>
                 <w:rFonts w:ascii="標楷體" w:eastAsia="標楷體" w:hAnsi="標楷體"/>
@@ -3758,7 +5971,7 @@
               </w:rPr>
               <w:t>資料</w:t>
             </w:r>
-            <w:bookmarkEnd w:id="8"/>
+            <w:bookmarkEnd w:id="9"/>
           </w:p>
           <w:p>
             <w:pPr>
@@ -3877,7 +6090,7 @@
               </w:rPr>
               <w:t xml:space="preserve">url: </w:t>
             </w:r>
-            <w:hyperlink r:id="rId16" w:history="1">
+            <w:hyperlink r:id="rId27" w:history="1">
               <w:r>
                 <w:rPr>
                   <w:rStyle w:val="a5"/>
@@ -5150,7 +7363,7 @@
                 <w:rFonts w:ascii="標楷體" w:eastAsia="標楷體" w:hAnsi="標楷體"/>
               </w:rPr>
             </w:pPr>
-            <w:bookmarkStart w:id="9" w:name="_Toc126754558"/>
+            <w:bookmarkStart w:id="10" w:name="_Toc128140492"/>
             <w:r>
               <w:rPr>
                 <w:rFonts w:ascii="標楷體" w:eastAsia="標楷體" w:hAnsi="標楷體" w:hint="eastAsia"/>
@@ -5165,7 +7378,7 @@
               </w:rPr>
               <w:t>使用者</w:t>
             </w:r>
-            <w:bookmarkEnd w:id="9"/>
+            <w:bookmarkEnd w:id="10"/>
           </w:p>
           <w:p>
             <w:pPr>
@@ -5299,7 +7512,7 @@
                     </w:rPr>
                     <w:t xml:space="preserve">url: </w:t>
                   </w:r>
-                  <w:hyperlink r:id="rId17" w:history="1">
+                  <w:hyperlink r:id="rId28" w:history="1">
                     <w:r>
                       <w:rPr>
                         <w:rStyle w:val="a5"/>
@@ -6891,7 +9104,7 @@
                 <w:szCs w:val="24"/>
               </w:rPr>
             </w:pPr>
-            <w:bookmarkStart w:id="10" w:name="_Toc126754559"/>
+            <w:bookmarkStart w:id="11" w:name="_Toc128140493"/>
             <w:r>
               <w:rPr>
                 <w:rFonts w:ascii="標楷體" w:eastAsia="標楷體" w:hAnsi="標楷體" w:hint="eastAsia"/>
@@ -6913,7 +9126,7 @@
               </w:rPr>
               <w:t>ID</w:t>
             </w:r>
-            <w:bookmarkEnd w:id="10"/>
+            <w:bookmarkEnd w:id="11"/>
           </w:p>
           <w:p>
             <w:pPr>
@@ -7045,11 +9258,11 @@
               </w:rPr>
               <w:t xml:space="preserve">url: </w:t>
             </w:r>
-            <w:hyperlink r:id="rId18" w:history="1"/>
+            <w:hyperlink r:id="rId29" w:history="1"/>
             <w:r>
               <w:t xml:space="preserve"> </w:t>
             </w:r>
-            <w:hyperlink r:id="rId19" w:history="1">
+            <w:hyperlink r:id="rId30" w:history="1">
               <w:r>
                 <w:rPr>
                   <w:rStyle w:val="a5"/>
@@ -8459,7 +10672,7 @@
                 <w:szCs w:val="24"/>
               </w:rPr>
             </w:pPr>
-            <w:bookmarkStart w:id="11" w:name="_Toc126754560"/>
+            <w:bookmarkStart w:id="12" w:name="_Toc128140494"/>
             <w:r>
               <w:rPr>
                 <w:rFonts w:ascii="標楷體" w:eastAsia="標楷體" w:hAnsi="標楷體" w:hint="eastAsia"/>
@@ -8474,7 +10687,7 @@
               </w:rPr>
               <w:t>使用者</w:t>
             </w:r>
-            <w:bookmarkEnd w:id="11"/>
+            <w:bookmarkEnd w:id="12"/>
           </w:p>
           <w:p>
             <w:pPr>
@@ -8603,7 +10816,7 @@
               </w:rPr>
               <w:t xml:space="preserve">url: </w:t>
             </w:r>
-            <w:hyperlink r:id="rId20" w:history="1">
+            <w:hyperlink r:id="rId31" w:history="1">
               <w:r>
                 <w:rPr>
                   <w:rStyle w:val="a5"/>
@@ -9776,7 +11989,7 @@
                 <w:szCs w:val="24"/>
               </w:rPr>
             </w:pPr>
-            <w:bookmarkStart w:id="12" w:name="_Toc126754561"/>
+            <w:bookmarkStart w:id="13" w:name="_Toc128140495"/>
             <w:r>
               <w:rPr>
                 <w:rFonts w:ascii="標楷體" w:eastAsia="標楷體" w:hAnsi="標楷體"/>
@@ -9785,7 +11998,7 @@
               <w:lastRenderedPageBreak/>
               <w:t>刪除使用者</w:t>
             </w:r>
-            <w:bookmarkEnd w:id="12"/>
+            <w:bookmarkEnd w:id="13"/>
           </w:p>
           <w:p>
             <w:pPr>
@@ -9914,7 +12127,7 @@
               </w:rPr>
               <w:t xml:space="preserve">url: </w:t>
             </w:r>
-            <w:hyperlink r:id="rId21" w:history="1">
+            <w:hyperlink r:id="rId32" w:history="1">
               <w:r>
                 <w:rPr>
                   <w:rStyle w:val="a5"/>
@@ -10845,7 +13058,7 @@
               <w:pStyle w:val="2"/>
               <w:numPr>
                 <w:ilvl w:val="0"/>
-                <w:numId w:val="7"/>
+                <w:numId w:val="4"/>
               </w:numPr>
               <w:outlineLvl w:val="1"/>
               <w:rPr>
@@ -10853,6 +13066,7 @@
                 <w:szCs w:val="24"/>
               </w:rPr>
             </w:pPr>
+            <w:bookmarkStart w:id="14" w:name="_Toc128140496"/>
             <w:r>
               <w:rPr>
                 <w:rFonts w:ascii="標楷體" w:eastAsia="標楷體" w:hAnsi="標楷體" w:hint="eastAsia"/>
@@ -10866,6 +13080,7 @@
               </w:rPr>
               <w:t>參數條件輸入</w:t>
             </w:r>
+            <w:bookmarkEnd w:id="14"/>
           </w:p>
           <w:p>
             <w:pPr>
@@ -11099,11 +13314,11 @@
               </w:rPr>
               <w:t xml:space="preserve">url: </w:t>
             </w:r>
-            <w:hyperlink r:id="rId22" w:history="1"/>
+            <w:hyperlink r:id="rId33" w:history="1"/>
             <w:r>
               <w:t xml:space="preserve"> </w:t>
             </w:r>
-            <w:hyperlink r:id="rId23" w:history="1">
+            <w:hyperlink r:id="rId34" w:history="1">
               <w:r>
                 <w:rPr>
                   <w:rStyle w:val="a5"/>
@@ -12540,9 +14755,6 @@
       </w:tr>
     </w:tbl>
     <w:p/>
-    <w:p/>
-    <w:p/>
-    <w:p/>
     <w:p>
       <w:pPr>
         <w:pStyle w:val="1"/>
@@ -12554,22 +14766,17 @@
           <w:rFonts w:ascii="Times New Roman" w:eastAsia="標楷體" w:hAnsi="Times New Roman"/>
         </w:rPr>
       </w:pPr>
-      <w:bookmarkStart w:id="13" w:name="_Toc126754562"/>
-      <w:proofErr w:type="gramStart"/>
+      <w:bookmarkStart w:id="15" w:name="_Toc128140497"/>
+      <w:bookmarkStart w:id="16" w:name="_GoBack"/>
+      <w:bookmarkEnd w:id="16"/>
       <w:r>
         <w:rPr>
           <w:rFonts w:ascii="Times New Roman" w:eastAsia="標楷體" w:hAnsi="Times New Roman"/>
         </w:rPr>
-        <w:t>品號資料</w:t>
+        <w:lastRenderedPageBreak/>
+        <w:t>品號資料表</w:t>
       </w:r>
-      <w:proofErr w:type="gramEnd"/>
-      <w:r>
-        <w:rPr>
-          <w:rFonts w:ascii="Times New Roman" w:eastAsia="標楷體" w:hAnsi="Times New Roman"/>
-        </w:rPr>
-        <w:t>表</w:t>
-      </w:r>
-      <w:bookmarkEnd w:id="13"/>
+      <w:bookmarkEnd w:id="15"/>
     </w:p>
     <w:tbl>
       <w:tblPr>
@@ -12605,6 +14812,7 @@
                 <w:szCs w:val="24"/>
               </w:rPr>
             </w:pPr>
+            <w:bookmarkStart w:id="17" w:name="_Toc128140498"/>
             <w:proofErr w:type="gramStart"/>
             <w:r>
               <w:rPr>
@@ -12613,6 +14821,7 @@
               </w:rPr>
               <w:t>建立品號資料</w:t>
             </w:r>
+            <w:bookmarkEnd w:id="17"/>
             <w:proofErr w:type="gramEnd"/>
           </w:p>
           <w:p>
@@ -12754,7 +14963,7 @@
               </w:rPr>
               <w:t xml:space="preserve">url: </w:t>
             </w:r>
-            <w:hyperlink r:id="rId24" w:history="1">
+            <w:hyperlink r:id="rId35" w:history="1">
               <w:r>
                 <w:rPr>
                   <w:rStyle w:val="a5"/>
@@ -13962,7 +16171,6 @@
                 <w:sz w:val="20"/>
                 <w:szCs w:val="20"/>
               </w:rPr>
-              <w:lastRenderedPageBreak/>
               <w:t>"</w:t>
             </w:r>
             <w:proofErr w:type="spellStart"/>
@@ -14122,10 +16330,12 @@
                 <w:rFonts w:ascii="標楷體" w:eastAsia="標楷體" w:hAnsi="標楷體"/>
               </w:rPr>
             </w:pPr>
+            <w:bookmarkStart w:id="18" w:name="_Toc128140499"/>
             <w:r>
               <w:rPr>
                 <w:rFonts w:ascii="標楷體" w:eastAsia="標楷體" w:hAnsi="標楷體" w:hint="eastAsia"/>
               </w:rPr>
+              <w:lastRenderedPageBreak/>
               <w:t>查詢</w:t>
             </w:r>
             <w:r>
@@ -14140,6 +16350,7 @@
               </w:rPr>
               <w:t>品號</w:t>
             </w:r>
+            <w:bookmarkEnd w:id="18"/>
           </w:p>
           <w:p>
             <w:pPr>
@@ -14285,7 +16496,7 @@
                     </w:rPr>
                     <w:t xml:space="preserve">url: </w:t>
                   </w:r>
-                  <w:hyperlink r:id="rId25" w:history="1">
+                  <w:hyperlink r:id="rId36" w:history="1">
                     <w:r>
                       <w:rPr>
                         <w:rStyle w:val="a5"/>
@@ -15558,329 +17769,329 @@
                 <w:sz w:val="20"/>
                 <w:szCs w:val="20"/>
               </w:rPr>
+              <w:t>"</w:t>
+            </w:r>
+            <w:proofErr w:type="spellStart"/>
+            <w:r>
+              <w:rPr>
+                <w:rFonts w:ascii="Courier New" w:hAnsi="Courier New" w:cs="Courier New"/>
+                <w:color w:val="0D47A1"/>
+                <w:sz w:val="20"/>
+                <w:szCs w:val="20"/>
+              </w:rPr>
+              <w:t>product_name</w:t>
+            </w:r>
+            <w:proofErr w:type="spellEnd"/>
+            <w:r>
+              <w:rPr>
+                <w:rFonts w:ascii="Courier New" w:hAnsi="Courier New" w:cs="Courier New"/>
+                <w:color w:val="000000"/>
+                <w:sz w:val="20"/>
+                <w:szCs w:val="20"/>
+              </w:rPr>
+              <w:t>": "</w:t>
+            </w:r>
+            <w:r>
+              <w:rPr>
+                <w:rFonts w:ascii="Courier New" w:hAnsi="Courier New" w:cs="Courier New"/>
+                <w:color w:val="0D47A1"/>
+                <w:sz w:val="20"/>
+                <w:szCs w:val="20"/>
+              </w:rPr>
+              <w:t>product_name0001</w:t>
+            </w:r>
+            <w:r>
+              <w:rPr>
+                <w:rFonts w:ascii="Courier New" w:hAnsi="Courier New" w:cs="Courier New"/>
+                <w:color w:val="000000"/>
+                <w:sz w:val="20"/>
+                <w:szCs w:val="20"/>
+              </w:rPr>
+              <w:t>",</w:t>
+            </w:r>
+          </w:p>
+          <w:p>
+            <w:pPr>
+              <w:spacing w:after="60" w:line="240" w:lineRule="auto"/>
+              <w:rPr>
+                <w:rFonts w:ascii="Courier New" w:hAnsi="Courier New" w:cs="Courier New"/>
+                <w:color w:val="000000"/>
+                <w:sz w:val="20"/>
+                <w:szCs w:val="20"/>
+              </w:rPr>
+            </w:pPr>
+            <w:r>
+              <w:rPr>
+                <w:rFonts w:ascii="Courier New" w:hAnsi="Courier New" w:cs="Courier New"/>
+                <w:color w:val="000000"/>
+                <w:sz w:val="20"/>
+                <w:szCs w:val="20"/>
+              </w:rPr>
+              <w:t>"</w:t>
+            </w:r>
+            <w:proofErr w:type="spellStart"/>
+            <w:r>
+              <w:rPr>
+                <w:rFonts w:ascii="Courier New" w:hAnsi="Courier New" w:cs="Courier New"/>
+                <w:color w:val="0D47A1"/>
+                <w:sz w:val="20"/>
+                <w:szCs w:val="20"/>
+              </w:rPr>
+              <w:t>classift</w:t>
+            </w:r>
+            <w:proofErr w:type="spellEnd"/>
+            <w:r>
+              <w:rPr>
+                <w:rFonts w:ascii="Courier New" w:hAnsi="Courier New" w:cs="Courier New"/>
+                <w:color w:val="000000"/>
+                <w:sz w:val="20"/>
+                <w:szCs w:val="20"/>
+              </w:rPr>
+              <w:t>": "</w:t>
+            </w:r>
+            <w:r>
+              <w:rPr>
+                <w:rFonts w:ascii="Courier New" w:hAnsi="Courier New" w:cs="Courier New"/>
+                <w:color w:val="0D47A1"/>
+                <w:sz w:val="20"/>
+                <w:szCs w:val="20"/>
+              </w:rPr>
+              <w:t>class_0001</w:t>
+            </w:r>
+            <w:r>
+              <w:rPr>
+                <w:rFonts w:ascii="Courier New" w:hAnsi="Courier New" w:cs="Courier New"/>
+                <w:color w:val="000000"/>
+                <w:sz w:val="20"/>
+                <w:szCs w:val="20"/>
+              </w:rPr>
+              <w:t>",</w:t>
+            </w:r>
+          </w:p>
+          <w:p>
+            <w:pPr>
+              <w:spacing w:after="60" w:line="240" w:lineRule="auto"/>
+              <w:rPr>
+                <w:rFonts w:ascii="Courier New" w:hAnsi="Courier New" w:cs="Courier New"/>
+                <w:color w:val="000000"/>
+                <w:sz w:val="20"/>
+                <w:szCs w:val="20"/>
+              </w:rPr>
+            </w:pPr>
+            <w:r>
+              <w:rPr>
+                <w:rFonts w:ascii="Courier New" w:hAnsi="Courier New" w:cs="Courier New"/>
+                <w:color w:val="000000"/>
+                <w:sz w:val="20"/>
+                <w:szCs w:val="20"/>
+              </w:rPr>
+              <w:t>"</w:t>
+            </w:r>
+            <w:r>
+              <w:rPr>
+                <w:rFonts w:ascii="Courier New" w:hAnsi="Courier New" w:cs="Courier New"/>
+                <w:color w:val="0D47A1"/>
+                <w:sz w:val="20"/>
+                <w:szCs w:val="20"/>
+              </w:rPr>
+              <w:t>specification</w:t>
+            </w:r>
+            <w:r>
+              <w:rPr>
+                <w:rFonts w:ascii="Courier New" w:hAnsi="Courier New" w:cs="Courier New"/>
+                <w:color w:val="000000"/>
+                <w:sz w:val="20"/>
+                <w:szCs w:val="20"/>
+              </w:rPr>
+              <w:t>": "</w:t>
+            </w:r>
+            <w:r>
+              <w:rPr>
+                <w:rFonts w:ascii="Courier New" w:hAnsi="Courier New" w:cs="Courier New"/>
+                <w:color w:val="0D47A1"/>
+                <w:sz w:val="20"/>
+                <w:szCs w:val="20"/>
+              </w:rPr>
+              <w:t>specification_0001</w:t>
+            </w:r>
+            <w:r>
+              <w:rPr>
+                <w:rFonts w:ascii="Courier New" w:hAnsi="Courier New" w:cs="Courier New"/>
+                <w:color w:val="000000"/>
+                <w:sz w:val="20"/>
+                <w:szCs w:val="20"/>
+              </w:rPr>
+              <w:t>",</w:t>
+            </w:r>
+          </w:p>
+          <w:p>
+            <w:pPr>
+              <w:spacing w:after="60" w:line="240" w:lineRule="auto"/>
+              <w:rPr>
+                <w:rFonts w:ascii="Courier New" w:hAnsi="Courier New" w:cs="Courier New"/>
+                <w:color w:val="000000"/>
+                <w:sz w:val="20"/>
+                <w:szCs w:val="20"/>
+              </w:rPr>
+            </w:pPr>
+            <w:r>
+              <w:rPr>
+                <w:rFonts w:ascii="Courier New" w:hAnsi="Courier New" w:cs="Courier New"/>
+                <w:color w:val="000000"/>
+                <w:sz w:val="20"/>
+                <w:szCs w:val="20"/>
+              </w:rPr>
+              <w:t>"</w:t>
+            </w:r>
+            <w:r>
+              <w:rPr>
+                <w:rFonts w:ascii="Courier New" w:hAnsi="Courier New" w:cs="Courier New"/>
+                <w:color w:val="0D47A1"/>
+                <w:sz w:val="20"/>
+                <w:szCs w:val="20"/>
+              </w:rPr>
+              <w:t>unit</w:t>
+            </w:r>
+            <w:r>
+              <w:rPr>
+                <w:rFonts w:ascii="Courier New" w:hAnsi="Courier New" w:cs="Courier New"/>
+                <w:color w:val="000000"/>
+                <w:sz w:val="20"/>
+                <w:szCs w:val="20"/>
+              </w:rPr>
+              <w:t>": "</w:t>
+            </w:r>
+            <w:r>
+              <w:rPr>
+                <w:rFonts w:ascii="Courier New" w:hAnsi="Courier New" w:cs="Courier New"/>
+                <w:color w:val="0D47A1"/>
+                <w:sz w:val="20"/>
+                <w:szCs w:val="20"/>
+              </w:rPr>
+              <w:t>支</w:t>
+            </w:r>
+            <w:r>
+              <w:rPr>
+                <w:rFonts w:ascii="Courier New" w:hAnsi="Courier New" w:cs="Courier New"/>
+                <w:color w:val="000000"/>
+                <w:sz w:val="20"/>
+                <w:szCs w:val="20"/>
+              </w:rPr>
+              <w:t>",</w:t>
+            </w:r>
+          </w:p>
+          <w:p>
+            <w:pPr>
+              <w:spacing w:after="60" w:line="240" w:lineRule="auto"/>
+              <w:rPr>
+                <w:rFonts w:ascii="Courier New" w:hAnsi="Courier New" w:cs="Courier New"/>
+                <w:color w:val="000000"/>
+                <w:sz w:val="20"/>
+                <w:szCs w:val="20"/>
+              </w:rPr>
+            </w:pPr>
+            <w:r>
+              <w:rPr>
+                <w:rFonts w:ascii="Courier New" w:hAnsi="Courier New" w:cs="Courier New"/>
+                <w:color w:val="000000"/>
+                <w:sz w:val="20"/>
+                <w:szCs w:val="20"/>
+              </w:rPr>
+              <w:t>"</w:t>
+            </w:r>
+            <w:r>
+              <w:rPr>
+                <w:rFonts w:ascii="Courier New" w:hAnsi="Courier New" w:cs="Courier New"/>
+                <w:color w:val="0D47A1"/>
+                <w:sz w:val="20"/>
+                <w:szCs w:val="20"/>
+              </w:rPr>
+              <w:t>remake</w:t>
+            </w:r>
+            <w:r>
+              <w:rPr>
+                <w:rFonts w:ascii="Courier New" w:hAnsi="Courier New" w:cs="Courier New"/>
+                <w:color w:val="000000"/>
+                <w:sz w:val="20"/>
+                <w:szCs w:val="20"/>
+              </w:rPr>
+              <w:t>": "</w:t>
+            </w:r>
+            <w:r>
+              <w:rPr>
+                <w:rFonts w:ascii="Courier New" w:hAnsi="Courier New" w:cs="Courier New"/>
+                <w:color w:val="0D47A1"/>
+                <w:sz w:val="20"/>
+                <w:szCs w:val="20"/>
+              </w:rPr>
+              <w:t>Test0001</w:t>
+            </w:r>
+            <w:r>
+              <w:rPr>
+                <w:rFonts w:ascii="Courier New" w:hAnsi="Courier New" w:cs="Courier New"/>
+                <w:color w:val="000000"/>
+                <w:sz w:val="20"/>
+                <w:szCs w:val="20"/>
+              </w:rPr>
+              <w:t>",</w:t>
+            </w:r>
+          </w:p>
+          <w:p>
+            <w:pPr>
+              <w:spacing w:after="60" w:line="240" w:lineRule="auto"/>
+              <w:rPr>
+                <w:rFonts w:ascii="Courier New" w:hAnsi="Courier New" w:cs="Courier New"/>
+                <w:color w:val="000000"/>
+                <w:sz w:val="20"/>
+                <w:szCs w:val="20"/>
+              </w:rPr>
+            </w:pPr>
+            <w:r>
+              <w:rPr>
+                <w:rFonts w:ascii="Courier New" w:hAnsi="Courier New" w:cs="Courier New"/>
+                <w:color w:val="000000"/>
+                <w:sz w:val="20"/>
+                <w:szCs w:val="20"/>
+              </w:rPr>
+              <w:t>"</w:t>
+            </w:r>
+            <w:r>
+              <w:rPr>
+                <w:rFonts w:ascii="Courier New" w:hAnsi="Courier New" w:cs="Courier New"/>
+                <w:color w:val="0D47A1"/>
+                <w:sz w:val="20"/>
+                <w:szCs w:val="20"/>
+              </w:rPr>
+              <w:t>attribute1</w:t>
+            </w:r>
+            <w:r>
+              <w:rPr>
+                <w:rFonts w:ascii="Courier New" w:hAnsi="Courier New" w:cs="Courier New"/>
+                <w:color w:val="000000"/>
+                <w:sz w:val="20"/>
+                <w:szCs w:val="20"/>
+              </w:rPr>
+              <w:t>": "",</w:t>
+            </w:r>
+          </w:p>
+          <w:p>
+            <w:pPr>
+              <w:spacing w:after="60" w:line="240" w:lineRule="auto"/>
+              <w:rPr>
+                <w:rFonts w:ascii="Courier New" w:hAnsi="Courier New" w:cs="Courier New"/>
+                <w:color w:val="000000"/>
+                <w:sz w:val="20"/>
+                <w:szCs w:val="20"/>
+              </w:rPr>
+            </w:pPr>
+            <w:r>
+              <w:rPr>
+                <w:rFonts w:ascii="Courier New" w:hAnsi="Courier New" w:cs="Courier New"/>
+                <w:color w:val="000000"/>
+                <w:sz w:val="20"/>
+                <w:szCs w:val="20"/>
+              </w:rPr>
               <w:lastRenderedPageBreak/>
-              <w:t>"</w:t>
-            </w:r>
-            <w:proofErr w:type="spellStart"/>
-            <w:r>
-              <w:rPr>
-                <w:rFonts w:ascii="Courier New" w:hAnsi="Courier New" w:cs="Courier New"/>
-                <w:color w:val="0D47A1"/>
-                <w:sz w:val="20"/>
-                <w:szCs w:val="20"/>
-              </w:rPr>
-              <w:t>product_name</w:t>
-            </w:r>
-            <w:proofErr w:type="spellEnd"/>
-            <w:r>
-              <w:rPr>
-                <w:rFonts w:ascii="Courier New" w:hAnsi="Courier New" w:cs="Courier New"/>
-                <w:color w:val="000000"/>
-                <w:sz w:val="20"/>
-                <w:szCs w:val="20"/>
-              </w:rPr>
-              <w:t>": "</w:t>
-            </w:r>
-            <w:r>
-              <w:rPr>
-                <w:rFonts w:ascii="Courier New" w:hAnsi="Courier New" w:cs="Courier New"/>
-                <w:color w:val="0D47A1"/>
-                <w:sz w:val="20"/>
-                <w:szCs w:val="20"/>
-              </w:rPr>
-              <w:t>product_name0001</w:t>
-            </w:r>
-            <w:r>
-              <w:rPr>
-                <w:rFonts w:ascii="Courier New" w:hAnsi="Courier New" w:cs="Courier New"/>
-                <w:color w:val="000000"/>
-                <w:sz w:val="20"/>
-                <w:szCs w:val="20"/>
-              </w:rPr>
-              <w:t>",</w:t>
-            </w:r>
-          </w:p>
-          <w:p>
-            <w:pPr>
-              <w:spacing w:after="60" w:line="240" w:lineRule="auto"/>
-              <w:rPr>
-                <w:rFonts w:ascii="Courier New" w:hAnsi="Courier New" w:cs="Courier New"/>
-                <w:color w:val="000000"/>
-                <w:sz w:val="20"/>
-                <w:szCs w:val="20"/>
-              </w:rPr>
-            </w:pPr>
-            <w:r>
-              <w:rPr>
-                <w:rFonts w:ascii="Courier New" w:hAnsi="Courier New" w:cs="Courier New"/>
-                <w:color w:val="000000"/>
-                <w:sz w:val="20"/>
-                <w:szCs w:val="20"/>
-              </w:rPr>
-              <w:t>"</w:t>
-            </w:r>
-            <w:proofErr w:type="spellStart"/>
-            <w:r>
-              <w:rPr>
-                <w:rFonts w:ascii="Courier New" w:hAnsi="Courier New" w:cs="Courier New"/>
-                <w:color w:val="0D47A1"/>
-                <w:sz w:val="20"/>
-                <w:szCs w:val="20"/>
-              </w:rPr>
-              <w:t>classift</w:t>
-            </w:r>
-            <w:proofErr w:type="spellEnd"/>
-            <w:r>
-              <w:rPr>
-                <w:rFonts w:ascii="Courier New" w:hAnsi="Courier New" w:cs="Courier New"/>
-                <w:color w:val="000000"/>
-                <w:sz w:val="20"/>
-                <w:szCs w:val="20"/>
-              </w:rPr>
-              <w:t>": "</w:t>
-            </w:r>
-            <w:r>
-              <w:rPr>
-                <w:rFonts w:ascii="Courier New" w:hAnsi="Courier New" w:cs="Courier New"/>
-                <w:color w:val="0D47A1"/>
-                <w:sz w:val="20"/>
-                <w:szCs w:val="20"/>
-              </w:rPr>
-              <w:t>class_0001</w:t>
-            </w:r>
-            <w:r>
-              <w:rPr>
-                <w:rFonts w:ascii="Courier New" w:hAnsi="Courier New" w:cs="Courier New"/>
-                <w:color w:val="000000"/>
-                <w:sz w:val="20"/>
-                <w:szCs w:val="20"/>
-              </w:rPr>
-              <w:t>",</w:t>
-            </w:r>
-          </w:p>
-          <w:p>
-            <w:pPr>
-              <w:spacing w:after="60" w:line="240" w:lineRule="auto"/>
-              <w:rPr>
-                <w:rFonts w:ascii="Courier New" w:hAnsi="Courier New" w:cs="Courier New"/>
-                <w:color w:val="000000"/>
-                <w:sz w:val="20"/>
-                <w:szCs w:val="20"/>
-              </w:rPr>
-            </w:pPr>
-            <w:r>
-              <w:rPr>
-                <w:rFonts w:ascii="Courier New" w:hAnsi="Courier New" w:cs="Courier New"/>
-                <w:color w:val="000000"/>
-                <w:sz w:val="20"/>
-                <w:szCs w:val="20"/>
-              </w:rPr>
-              <w:t>"</w:t>
-            </w:r>
-            <w:r>
-              <w:rPr>
-                <w:rFonts w:ascii="Courier New" w:hAnsi="Courier New" w:cs="Courier New"/>
-                <w:color w:val="0D47A1"/>
-                <w:sz w:val="20"/>
-                <w:szCs w:val="20"/>
-              </w:rPr>
-              <w:t>specification</w:t>
-            </w:r>
-            <w:r>
-              <w:rPr>
-                <w:rFonts w:ascii="Courier New" w:hAnsi="Courier New" w:cs="Courier New"/>
-                <w:color w:val="000000"/>
-                <w:sz w:val="20"/>
-                <w:szCs w:val="20"/>
-              </w:rPr>
-              <w:t>": "</w:t>
-            </w:r>
-            <w:r>
-              <w:rPr>
-                <w:rFonts w:ascii="Courier New" w:hAnsi="Courier New" w:cs="Courier New"/>
-                <w:color w:val="0D47A1"/>
-                <w:sz w:val="20"/>
-                <w:szCs w:val="20"/>
-              </w:rPr>
-              <w:t>specification_0001</w:t>
-            </w:r>
-            <w:r>
-              <w:rPr>
-                <w:rFonts w:ascii="Courier New" w:hAnsi="Courier New" w:cs="Courier New"/>
-                <w:color w:val="000000"/>
-                <w:sz w:val="20"/>
-                <w:szCs w:val="20"/>
-              </w:rPr>
-              <w:t>",</w:t>
-            </w:r>
-          </w:p>
-          <w:p>
-            <w:pPr>
-              <w:spacing w:after="60" w:line="240" w:lineRule="auto"/>
-              <w:rPr>
-                <w:rFonts w:ascii="Courier New" w:hAnsi="Courier New" w:cs="Courier New"/>
-                <w:color w:val="000000"/>
-                <w:sz w:val="20"/>
-                <w:szCs w:val="20"/>
-              </w:rPr>
-            </w:pPr>
-            <w:r>
-              <w:rPr>
-                <w:rFonts w:ascii="Courier New" w:hAnsi="Courier New" w:cs="Courier New"/>
-                <w:color w:val="000000"/>
-                <w:sz w:val="20"/>
-                <w:szCs w:val="20"/>
-              </w:rPr>
-              <w:t>"</w:t>
-            </w:r>
-            <w:r>
-              <w:rPr>
-                <w:rFonts w:ascii="Courier New" w:hAnsi="Courier New" w:cs="Courier New"/>
-                <w:color w:val="0D47A1"/>
-                <w:sz w:val="20"/>
-                <w:szCs w:val="20"/>
-              </w:rPr>
-              <w:t>unit</w:t>
-            </w:r>
-            <w:r>
-              <w:rPr>
-                <w:rFonts w:ascii="Courier New" w:hAnsi="Courier New" w:cs="Courier New"/>
-                <w:color w:val="000000"/>
-                <w:sz w:val="20"/>
-                <w:szCs w:val="20"/>
-              </w:rPr>
-              <w:t>": "</w:t>
-            </w:r>
-            <w:r>
-              <w:rPr>
-                <w:rFonts w:ascii="Courier New" w:hAnsi="Courier New" w:cs="Courier New"/>
-                <w:color w:val="0D47A1"/>
-                <w:sz w:val="20"/>
-                <w:szCs w:val="20"/>
-              </w:rPr>
-              <w:t>支</w:t>
-            </w:r>
-            <w:r>
-              <w:rPr>
-                <w:rFonts w:ascii="Courier New" w:hAnsi="Courier New" w:cs="Courier New"/>
-                <w:color w:val="000000"/>
-                <w:sz w:val="20"/>
-                <w:szCs w:val="20"/>
-              </w:rPr>
-              <w:t>",</w:t>
-            </w:r>
-          </w:p>
-          <w:p>
-            <w:pPr>
-              <w:spacing w:after="60" w:line="240" w:lineRule="auto"/>
-              <w:rPr>
-                <w:rFonts w:ascii="Courier New" w:hAnsi="Courier New" w:cs="Courier New"/>
-                <w:color w:val="000000"/>
-                <w:sz w:val="20"/>
-                <w:szCs w:val="20"/>
-              </w:rPr>
-            </w:pPr>
-            <w:r>
-              <w:rPr>
-                <w:rFonts w:ascii="Courier New" w:hAnsi="Courier New" w:cs="Courier New"/>
-                <w:color w:val="000000"/>
-                <w:sz w:val="20"/>
-                <w:szCs w:val="20"/>
-              </w:rPr>
-              <w:t>"</w:t>
-            </w:r>
-            <w:r>
-              <w:rPr>
-                <w:rFonts w:ascii="Courier New" w:hAnsi="Courier New" w:cs="Courier New"/>
-                <w:color w:val="0D47A1"/>
-                <w:sz w:val="20"/>
-                <w:szCs w:val="20"/>
-              </w:rPr>
-              <w:t>remake</w:t>
-            </w:r>
-            <w:r>
-              <w:rPr>
-                <w:rFonts w:ascii="Courier New" w:hAnsi="Courier New" w:cs="Courier New"/>
-                <w:color w:val="000000"/>
-                <w:sz w:val="20"/>
-                <w:szCs w:val="20"/>
-              </w:rPr>
-              <w:t>": "</w:t>
-            </w:r>
-            <w:r>
-              <w:rPr>
-                <w:rFonts w:ascii="Courier New" w:hAnsi="Courier New" w:cs="Courier New"/>
-                <w:color w:val="0D47A1"/>
-                <w:sz w:val="20"/>
-                <w:szCs w:val="20"/>
-              </w:rPr>
-              <w:t>Test0001</w:t>
-            </w:r>
-            <w:r>
-              <w:rPr>
-                <w:rFonts w:ascii="Courier New" w:hAnsi="Courier New" w:cs="Courier New"/>
-                <w:color w:val="000000"/>
-                <w:sz w:val="20"/>
-                <w:szCs w:val="20"/>
-              </w:rPr>
-              <w:t>",</w:t>
-            </w:r>
-          </w:p>
-          <w:p>
-            <w:pPr>
-              <w:spacing w:after="60" w:line="240" w:lineRule="auto"/>
-              <w:rPr>
-                <w:rFonts w:ascii="Courier New" w:hAnsi="Courier New" w:cs="Courier New"/>
-                <w:color w:val="000000"/>
-                <w:sz w:val="20"/>
-                <w:szCs w:val="20"/>
-              </w:rPr>
-            </w:pPr>
-            <w:r>
-              <w:rPr>
-                <w:rFonts w:ascii="Courier New" w:hAnsi="Courier New" w:cs="Courier New"/>
-                <w:color w:val="000000"/>
-                <w:sz w:val="20"/>
-                <w:szCs w:val="20"/>
-              </w:rPr>
-              <w:t>"</w:t>
-            </w:r>
-            <w:r>
-              <w:rPr>
-                <w:rFonts w:ascii="Courier New" w:hAnsi="Courier New" w:cs="Courier New"/>
-                <w:color w:val="0D47A1"/>
-                <w:sz w:val="20"/>
-                <w:szCs w:val="20"/>
-              </w:rPr>
-              <w:t>attribute1</w:t>
-            </w:r>
-            <w:r>
-              <w:rPr>
-                <w:rFonts w:ascii="Courier New" w:hAnsi="Courier New" w:cs="Courier New"/>
-                <w:color w:val="000000"/>
-                <w:sz w:val="20"/>
-                <w:szCs w:val="20"/>
-              </w:rPr>
-              <w:t>": "",</w:t>
-            </w:r>
-          </w:p>
-          <w:p>
-            <w:pPr>
-              <w:spacing w:after="60" w:line="240" w:lineRule="auto"/>
-              <w:rPr>
-                <w:rFonts w:ascii="Courier New" w:hAnsi="Courier New" w:cs="Courier New"/>
-                <w:color w:val="000000"/>
-                <w:sz w:val="20"/>
-                <w:szCs w:val="20"/>
-              </w:rPr>
-            </w:pPr>
-            <w:r>
-              <w:rPr>
-                <w:rFonts w:ascii="Courier New" w:hAnsi="Courier New" w:cs="Courier New"/>
-                <w:color w:val="000000"/>
-                <w:sz w:val="20"/>
-                <w:szCs w:val="20"/>
-              </w:rPr>
               <w:t>"</w:t>
             </w:r>
             <w:r>
@@ -16276,6 +18487,7 @@
                 <w:szCs w:val="24"/>
               </w:rPr>
             </w:pPr>
+            <w:bookmarkStart w:id="19" w:name="_Toc128140500"/>
             <w:proofErr w:type="gramStart"/>
             <w:r>
               <w:rPr>
@@ -16299,6 +18511,7 @@
               </w:rPr>
               <w:t>ID</w:t>
             </w:r>
+            <w:bookmarkEnd w:id="19"/>
           </w:p>
           <w:p>
             <w:pPr>
@@ -16449,11 +18662,11 @@
               </w:rPr>
               <w:t xml:space="preserve">url: </w:t>
             </w:r>
-            <w:hyperlink r:id="rId26" w:history="1"/>
+            <w:hyperlink r:id="rId37" w:history="1"/>
             <w:r>
               <w:t xml:space="preserve"> </w:t>
             </w:r>
-            <w:hyperlink r:id="rId27" w:history="1">
+            <w:hyperlink r:id="rId38" w:history="1">
               <w:r>
                 <w:rPr>
                   <w:rStyle w:val="a5"/>
@@ -18078,6 +20291,7 @@
                 <w:szCs w:val="24"/>
               </w:rPr>
             </w:pPr>
+            <w:bookmarkStart w:id="20" w:name="_Toc128140501"/>
             <w:proofErr w:type="gramStart"/>
             <w:r>
               <w:rPr>
@@ -18093,6 +20307,7 @@
               </w:rPr>
               <w:t>品號資料</w:t>
             </w:r>
+            <w:bookmarkEnd w:id="20"/>
             <w:proofErr w:type="gramEnd"/>
           </w:p>
           <w:p>
@@ -18234,7 +20449,7 @@
               </w:rPr>
               <w:t xml:space="preserve">url: </w:t>
             </w:r>
-            <w:hyperlink r:id="rId28" w:history="1">
+            <w:hyperlink r:id="rId39" w:history="1">
               <w:r>
                 <w:rPr>
                   <w:rStyle w:val="a5"/>
@@ -19551,6 +21766,7 @@
                 <w:szCs w:val="24"/>
               </w:rPr>
             </w:pPr>
+            <w:bookmarkStart w:id="21" w:name="_Toc128140502"/>
             <w:proofErr w:type="gramStart"/>
             <w:r>
               <w:rPr>
@@ -19567,6 +21783,7 @@
               </w:rPr>
               <w:t>品號資料</w:t>
             </w:r>
+            <w:bookmarkEnd w:id="21"/>
             <w:proofErr w:type="gramEnd"/>
           </w:p>
           <w:p>
@@ -19718,7 +21935,7 @@
               </w:rPr>
               <w:t xml:space="preserve">url: </w:t>
             </w:r>
-            <w:hyperlink r:id="rId29" w:history="1">
+            <w:hyperlink r:id="rId40" w:history="1">
               <w:r>
                 <w:rPr>
                   <w:rStyle w:val="a5"/>
@@ -20692,7 +22909,7 @@
       <mc:AlternateContent>
         <mc:Choice Requires="wps">
           <w:drawing>
-            <wp:anchor distT="4294967295" distB="4294967295" distL="114300" distR="114300" simplePos="0" relativeHeight="251656704" behindDoc="0" locked="0" layoutInCell="1" allowOverlap="1">
+            <wp:anchor distT="4294967295" distB="4294967295" distL="114300" distR="114300" simplePos="0" relativeHeight="251656704" behindDoc="0" locked="0" layoutInCell="1" allowOverlap="1" wp14:anchorId="41C8D826" wp14:editId="51190571">
               <wp:simplePos x="0" y="0"/>
               <wp:positionH relativeFrom="column">
                 <wp:posOffset>-641350</wp:posOffset>
@@ -20829,7 +23046,7 @@
         <w:sz w:val="16"/>
         <w:szCs w:val="16"/>
       </w:rPr>
-      <w:t>February 15, 2023</w:t>
+      <w:t>February 24, 2023</w:t>
     </w:r>
     <w:r>
       <w:rPr>
@@ -20868,7 +23085,7 @@
       <mc:AlternateContent>
         <mc:Choice Requires="wps">
           <w:drawing>
-            <wp:anchor distT="4294967295" distB="4294967295" distL="114300" distR="114300" simplePos="0" relativeHeight="251655680" behindDoc="0" locked="0" layoutInCell="1" allowOverlap="1">
+            <wp:anchor distT="4294967295" distB="4294967295" distL="114300" distR="114300" simplePos="0" relativeHeight="251655680" behindDoc="0" locked="0" layoutInCell="1" allowOverlap="1" wp14:anchorId="47F29F82" wp14:editId="41DE27CD">
               <wp:simplePos x="0" y="0"/>
               <wp:positionH relativeFrom="column">
                 <wp:posOffset>-641350</wp:posOffset>
@@ -21035,7 +23252,7 @@
         <w:sz w:val="16"/>
         <w:szCs w:val="16"/>
       </w:rPr>
-      <w:t>February 15, 2023</w:t>
+      <w:t>February 24, 2023</w:t>
     </w:r>
     <w:r>
       <w:rPr>
@@ -21096,10 +23313,10 @@
         <w:noProof/>
       </w:rPr>
       <w:drawing>
-        <wp:inline distT="0" distB="0" distL="0" distR="0" wp14:anchorId="2DE6187A" wp14:editId="6F45BA2A">
+        <wp:inline distT="0" distB="0" distL="0" distR="0" wp14:anchorId="120D8957" wp14:editId="2C5A85D4">
           <wp:extent cx="1587500" cy="522605"/>
           <wp:effectExtent l="19050" t="0" r="0" b="0"/>
-          <wp:docPr id="3" name="圖片 53"/>
+          <wp:docPr id="8" name="圖片 53"/>
           <wp:cNvGraphicFramePr>
             <a:graphicFrameLocks xmlns:a="http://schemas.openxmlformats.org/drawingml/2006/main" noChangeAspect="1"/>
           </wp:cNvGraphicFramePr>
@@ -21285,10 +23502,10 @@
         <w:noProof/>
       </w:rPr>
       <w:drawing>
-        <wp:inline distT="0" distB="0" distL="0" distR="0" wp14:anchorId="6103BFC9" wp14:editId="67E17CD3">
+        <wp:inline distT="0" distB="0" distL="0" distR="0" wp14:anchorId="27CCEAD6" wp14:editId="7B59DEE4">
           <wp:extent cx="1587500" cy="522605"/>
           <wp:effectExtent l="19050" t="0" r="0" b="0"/>
-          <wp:docPr id="4" name="圖片 1"/>
+          <wp:docPr id="9" name="圖片 1"/>
           <wp:cNvGraphicFramePr>
             <a:graphicFrameLocks xmlns:a="http://schemas.openxmlformats.org/drawingml/2006/main" noChangeAspect="1"/>
           </wp:cNvGraphicFramePr>
@@ -21606,7 +23823,7 @@
   <w:abstractNum w:abstractNumId="2">
     <w:nsid w:val="2197541A"/>
     <w:multiLevelType w:val="hybridMultilevel"/>
-    <w:tmpl w:val="A92C8ABE"/>
+    <w:tmpl w:val="A936113E"/>
     <w:lvl w:ilvl="0" w:tplc="B8CC02D2">
       <w:start w:val="3"/>
       <w:numFmt w:val="decimal"/>
@@ -21871,6 +24088,95 @@
     </w:lvl>
   </w:abstractNum>
   <w:abstractNum w:abstractNumId="5">
+    <w:nsid w:val="709A08D9"/>
+    <w:multiLevelType w:val="hybridMultilevel"/>
+    <w:tmpl w:val="60C6035E"/>
+    <w:lvl w:ilvl="0" w:tplc="4866C8E8">
+      <w:start w:val="1"/>
+      <w:numFmt w:val="decimal"/>
+      <w:lvlText w:val="%1."/>
+      <w:lvlJc w:val="left"/>
+      <w:pPr>
+        <w:ind w:left="731" w:hanging="360"/>
+      </w:pPr>
+      <w:rPr>
+        <w:rFonts w:hint="default"/>
+      </w:rPr>
+    </w:lvl>
+    <w:lvl w:ilvl="1" w:tplc="04090019" w:tentative="1">
+      <w:start w:val="1"/>
+      <w:numFmt w:val="ideographTraditional"/>
+      <w:lvlText w:val="%2、"/>
+      <w:lvlJc w:val="left"/>
+      <w:pPr>
+        <w:ind w:left="960" w:hanging="480"/>
+      </w:pPr>
+    </w:lvl>
+    <w:lvl w:ilvl="2" w:tplc="0409001B" w:tentative="1">
+      <w:start w:val="1"/>
+      <w:numFmt w:val="lowerRoman"/>
+      <w:lvlText w:val="%3."/>
+      <w:lvlJc w:val="right"/>
+      <w:pPr>
+        <w:ind w:left="1440" w:hanging="480"/>
+      </w:pPr>
+    </w:lvl>
+    <w:lvl w:ilvl="3" w:tplc="0409000F" w:tentative="1">
+      <w:start w:val="1"/>
+      <w:numFmt w:val="decimal"/>
+      <w:lvlText w:val="%4."/>
+      <w:lvlJc w:val="left"/>
+      <w:pPr>
+        <w:ind w:left="1920" w:hanging="480"/>
+      </w:pPr>
+    </w:lvl>
+    <w:lvl w:ilvl="4" w:tplc="04090019" w:tentative="1">
+      <w:start w:val="1"/>
+      <w:numFmt w:val="ideographTraditional"/>
+      <w:lvlText w:val="%5、"/>
+      <w:lvlJc w:val="left"/>
+      <w:pPr>
+        <w:ind w:left="2400" w:hanging="480"/>
+      </w:pPr>
+    </w:lvl>
+    <w:lvl w:ilvl="5" w:tplc="0409001B" w:tentative="1">
+      <w:start w:val="1"/>
+      <w:numFmt w:val="lowerRoman"/>
+      <w:lvlText w:val="%6."/>
+      <w:lvlJc w:val="right"/>
+      <w:pPr>
+        <w:ind w:left="2880" w:hanging="480"/>
+      </w:pPr>
+    </w:lvl>
+    <w:lvl w:ilvl="6" w:tplc="0409000F" w:tentative="1">
+      <w:start w:val="1"/>
+      <w:numFmt w:val="decimal"/>
+      <w:lvlText w:val="%7."/>
+      <w:lvlJc w:val="left"/>
+      <w:pPr>
+        <w:ind w:left="3360" w:hanging="480"/>
+      </w:pPr>
+    </w:lvl>
+    <w:lvl w:ilvl="7" w:tplc="04090019" w:tentative="1">
+      <w:start w:val="1"/>
+      <w:numFmt w:val="ideographTraditional"/>
+      <w:lvlText w:val="%8、"/>
+      <w:lvlJc w:val="left"/>
+      <w:pPr>
+        <w:ind w:left="3840" w:hanging="480"/>
+      </w:pPr>
+    </w:lvl>
+    <w:lvl w:ilvl="8" w:tplc="0409001B" w:tentative="1">
+      <w:start w:val="1"/>
+      <w:numFmt w:val="lowerRoman"/>
+      <w:lvlText w:val="%9."/>
+      <w:lvlJc w:val="right"/>
+      <w:pPr>
+        <w:ind w:left="4320" w:hanging="480"/>
+      </w:pPr>
+    </w:lvl>
+  </w:abstractNum>
+  <w:abstractNum w:abstractNumId="6">
     <w:nsid w:val="747167C4"/>
     <w:multiLevelType w:val="hybridMultilevel"/>
     <w:tmpl w:val="D666BDEE"/>
@@ -21959,10 +24265,10 @@
       </w:pPr>
     </w:lvl>
   </w:abstractNum>
-  <w:abstractNum w:abstractNumId="6">
+  <w:abstractNum w:abstractNumId="7">
     <w:nsid w:val="751323D9"/>
     <w:multiLevelType w:val="hybridMultilevel"/>
-    <w:tmpl w:val="659EEF92"/>
+    <w:tmpl w:val="104C79E4"/>
     <w:lvl w:ilvl="0" w:tplc="70781422">
       <w:start w:val="1"/>
       <w:numFmt w:val="japaneseCounting"/>
@@ -22052,10 +24358,10 @@
     </w:lvl>
   </w:abstractNum>
   <w:num w:numId="1">
-    <w:abstractNumId w:val="6"/>
+    <w:abstractNumId w:val="7"/>
   </w:num>
   <w:num w:numId="2">
-    <w:abstractNumId w:val="5"/>
+    <w:abstractNumId w:val="6"/>
   </w:num>
   <w:num w:numId="3">
     <w:abstractNumId w:val="0"/>
@@ -22071,6 +24377,9 @@
   </w:num>
   <w:num w:numId="7">
     <w:abstractNumId w:val="3"/>
+  </w:num>
+  <w:num w:numId="8">
+    <w:abstractNumId w:val="5"/>
   </w:num>
   <w:numIdMacAtCleanup w:val="7"/>
 </w:numbering>
@@ -25040,7 +27349,7 @@
 </file>
 
 <file path=customXml/itemProps1.xml><?xml version="1.0" encoding="utf-8"?>
-<ds:datastoreItem xmlns:ds="http://schemas.openxmlformats.org/officeDocument/2006/customXml" ds:itemID="{998824D0-EADC-4BCC-9000-BDA692582FDC}">
+<ds:datastoreItem xmlns:ds="http://schemas.openxmlformats.org/officeDocument/2006/customXml" ds:itemID="{E62EC33D-85AC-4E1C-8BB3-BC794E5FF269}">
   <ds:schemaRefs>
     <ds:schemaRef ds:uri="http://schemas.openxmlformats.org/officeDocument/2006/bibliography"/>
   </ds:schemaRefs>
